--- a/Excel Word Stuff/QRPtemplate.docx
+++ b/Excel Word Stuff/QRPtemplate.docx
@@ -286,8 +286,16 @@
         <w:rPr>
           <w:color w:val="385623" w:themeColor="accent6" w:themeShade="80"/>
         </w:rPr>
-        <w:t>var type can have value of num, text, array</w:t>
-      </w:r>
+        <w:t xml:space="preserve">var type can have value of num, txt, </w:t>
+      </w:r>
+      <w:proofErr w:type="spellStart"/>
+      <w:r>
+        <w:rPr>
+          <w:color w:val="385623" w:themeColor="accent6" w:themeShade="80"/>
+        </w:rPr>
+        <w:t>arr</w:t>
+      </w:r>
+      <w:proofErr w:type="spellEnd"/>
       <w:r>
         <w:rPr>
           <w:color w:val="385623" w:themeColor="accent6" w:themeShade="80"/>
@@ -298,7 +306,27 @@
         <w:rPr>
           <w:color w:val="385623" w:themeColor="accent6" w:themeShade="80"/>
         </w:rPr>
-        <w:t xml:space="preserve"> image o</w:t>
+        <w:t xml:space="preserve"> </w:t>
+      </w:r>
+      <w:proofErr w:type="spellStart"/>
+      <w:r>
+        <w:rPr>
+          <w:color w:val="385623" w:themeColor="accent6" w:themeShade="80"/>
+        </w:rPr>
+        <w:t>im</w:t>
+      </w:r>
+      <w:r>
+        <w:rPr>
+          <w:color w:val="385623" w:themeColor="accent6" w:themeShade="80"/>
+        </w:rPr>
+        <w:t>g</w:t>
+      </w:r>
+      <w:proofErr w:type="spellEnd"/>
+      <w:r>
+        <w:rPr>
+          <w:color w:val="385623" w:themeColor="accent6" w:themeShade="80"/>
+        </w:rPr>
+        <w:t xml:space="preserve"> o</w:t>
       </w:r>
       <w:r>
         <w:rPr>
@@ -349,7 +377,7 @@
         <w:rPr>
           <w:color w:val="385623" w:themeColor="accent6" w:themeShade="80"/>
         </w:rPr>
-        <w:t>#_text</w:t>
+        <w:t>#_txt</w:t>
       </w:r>
       <w:proofErr w:type="spellEnd"/>
       <w:r>
@@ -852,7 +880,7 @@
       <w:proofErr w:type="spellStart"/>
       <w:proofErr w:type="gramStart"/>
       <w:r>
-        <w:t>material,text</w:t>
+        <w:t>material,txt</w:t>
       </w:r>
       <w:proofErr w:type="gramEnd"/>
       <w:r>
@@ -904,7 +932,12 @@
       <w:proofErr w:type="spellStart"/>
       <w:proofErr w:type="gramStart"/>
       <w:r>
-        <w:t>material,text</w:t>
+        <w:t>material,t</w:t>
+      </w:r>
+      <w:bookmarkStart w:id="1" w:name="_GoBack"/>
+      <w:bookmarkEnd w:id="1"/>
+      <w:r>
+        <w:t>xt</w:t>
       </w:r>
       <w:proofErr w:type="gramEnd"/>
       <w:r>
@@ -912,10 +945,7 @@
       </w:r>
       <w:proofErr w:type="spellEnd"/>
       <w:r>
-        <w:t>##</w:t>
-      </w:r>
-      <w:r>
-        <w:t xml:space="preserve"> </w:t>
+        <w:t xml:space="preserve">## </w:t>
       </w:r>
       <w:r>
         <w:t>costs $##price,g2_ num,2.14## per pound, d</w:t>
@@ -980,8 +1010,6 @@
       <w:r>
         <w:t xml:space="preserve"> specific gravity of the disc</w:t>
       </w:r>
-      <w:bookmarkStart w:id="1" w:name="_GoBack"/>
-      <w:bookmarkEnd w:id="1"/>
     </w:p>
     <w:p>
       <w:pPr>
@@ -2508,7 +2536,7 @@
 </file>
 
 <file path=customXml/itemProps1.xml><?xml version="1.0" encoding="utf-8"?>
-<ds:datastoreItem xmlns:ds="http://schemas.openxmlformats.org/officeDocument/2006/customXml" ds:itemID="{CA551653-AA42-4A8B-BC01-315BE6DE8302}">
+<ds:datastoreItem xmlns:ds="http://schemas.openxmlformats.org/officeDocument/2006/customXml" ds:itemID="{A45F3792-0EC2-4B9B-BB58-427FF9CF83A3}">
   <ds:schemaRefs>
     <ds:schemaRef ds:uri="http://schemas.openxmlformats.org/officeDocument/2006/bibliography"/>
   </ds:schemaRefs>

--- a/Excel Word Stuff/QRPtemplate.docx
+++ b/Excel Word Stuff/QRPtemplate.docx
@@ -14,7 +14,19 @@
         <w:rPr>
           <w:color w:val="385623" w:themeColor="accent6" w:themeShade="80"/>
         </w:rPr>
-        <w:t>+==</w:t>
+        <w:t>s</w:t>
+      </w:r>
+      <w:r>
+        <w:rPr>
+          <w:color w:val="385623" w:themeColor="accent6" w:themeShade="80"/>
+        </w:rPr>
+        <w:t>==</w:t>
+      </w:r>
+      <w:r>
+        <w:rPr>
+          <w:color w:val="385623" w:themeColor="accent6" w:themeShade="80"/>
+        </w:rPr>
+        <w:t xml:space="preserve"> </w:t>
       </w:r>
       <w:r>
         <w:rPr>
@@ -103,7 +115,37 @@
         <w:rPr>
           <w:color w:val="385623" w:themeColor="accent6" w:themeShade="80"/>
         </w:rPr>
-        <w:t xml:space="preserve">(and anything between markup tags </w:t>
+        <w:t xml:space="preserve">(and anything between </w:t>
+      </w:r>
+      <w:r>
+        <w:rPr>
+          <w:color w:val="385623" w:themeColor="accent6" w:themeShade="80"/>
+        </w:rPr>
+        <w:t>s</w:t>
+      </w:r>
+      <w:r>
+        <w:rPr>
+          <w:color w:val="385623" w:themeColor="accent6" w:themeShade="80"/>
+        </w:rPr>
+        <w:t xml:space="preserve"> double equal and double equal </w:t>
+      </w:r>
+      <w:r>
+        <w:rPr>
+          <w:color w:val="385623" w:themeColor="accent6" w:themeShade="80"/>
+        </w:rPr>
+        <w:t>s</w:t>
+      </w:r>
+      <w:r>
+        <w:rPr>
+          <w:color w:val="385623" w:themeColor="accent6" w:themeShade="80"/>
+        </w:rPr>
+        <w:t xml:space="preserve"> </w:t>
+      </w:r>
+      <w:r>
+        <w:rPr>
+          <w:color w:val="385623" w:themeColor="accent6" w:themeShade="80"/>
+        </w:rPr>
+        <w:t xml:space="preserve">markup tags </w:t>
       </w:r>
       <w:r>
         <w:rPr>
@@ -440,7 +482,13 @@
         <w:rPr>
           <w:color w:val="385623" w:themeColor="accent6" w:themeShade="80"/>
         </w:rPr>
-        <w:t>^^</w:t>
+        <w:t>p</w:t>
+      </w:r>
+      <w:r>
+        <w:rPr>
+          <w:color w:val="385623" w:themeColor="accent6" w:themeShade="80"/>
+        </w:rPr>
+        <w:t>==</w:t>
       </w:r>
       <w:r>
         <w:rPr>
@@ -452,7 +500,13 @@
         <w:rPr>
           <w:color w:val="385623" w:themeColor="accent6" w:themeShade="80"/>
         </w:rPr>
-        <w:t>^^</w:t>
+        <w:t>==</w:t>
+      </w:r>
+      <w:r>
+        <w:rPr>
+          <w:color w:val="385623" w:themeColor="accent6" w:themeShade="80"/>
+        </w:rPr>
+        <w:t>p</w:t>
       </w:r>
       <w:r>
         <w:rPr>
@@ -464,7 +518,13 @@
         <w:rPr>
           <w:color w:val="385623" w:themeColor="accent6" w:themeShade="80"/>
         </w:rPr>
-        <w:t>^^</w:t>
+        <w:t>p</w:t>
+      </w:r>
+      <w:r>
+        <w:rPr>
+          <w:color w:val="385623" w:themeColor="accent6" w:themeShade="80"/>
+        </w:rPr>
+        <w:t>==</w:t>
       </w:r>
       <w:r>
         <w:rPr>
@@ -476,7 +536,13 @@
         <w:rPr>
           <w:color w:val="385623" w:themeColor="accent6" w:themeShade="80"/>
         </w:rPr>
-        <w:t>^^</w:t>
+        <w:t>==</w:t>
+      </w:r>
+      <w:r>
+        <w:rPr>
+          <w:color w:val="385623" w:themeColor="accent6" w:themeShade="80"/>
+        </w:rPr>
+        <w:t>p</w:t>
       </w:r>
       <w:r>
         <w:rPr>
@@ -488,43 +554,37 @@
         <w:rPr>
           <w:color w:val="385623" w:themeColor="accent6" w:themeShade="80"/>
         </w:rPr>
-        <w:t xml:space="preserve">^^j^^ </w:t>
-      </w:r>
-      <w:r>
-        <w:rPr>
-          <w:color w:val="385623" w:themeColor="accent6" w:themeShade="80"/>
-        </w:rPr>
-        <w:t xml:space="preserve">placing 6 </w:t>
-      </w:r>
-      <w:r>
-        <w:rPr>
-          <w:color w:val="385623" w:themeColor="accent6" w:themeShade="80"/>
-        </w:rPr>
-        <w:t xml:space="preserve">or so </w:t>
-      </w:r>
-      <w:r>
-        <w:rPr>
-          <w:color w:val="385623" w:themeColor="accent6" w:themeShade="80"/>
-        </w:rPr>
-        <w:t>spaces before these</w:t>
-      </w:r>
-      <w:r>
-        <w:rPr>
-          <w:color w:val="385623" w:themeColor="accent6" w:themeShade="80"/>
-        </w:rPr>
-        <w:t xml:space="preserve"> will</w:t>
-      </w:r>
-      <w:r>
-        <w:rPr>
-          <w:color w:val="385623" w:themeColor="accent6" w:themeShade="80"/>
-        </w:rPr>
-        <w:t xml:space="preserve"> preserve spacing in final document</w:t>
+        <w:t>p</w:t>
+      </w:r>
+      <w:r>
+        <w:rPr>
+          <w:color w:val="385623" w:themeColor="accent6" w:themeShade="80"/>
+        </w:rPr>
+        <w:t>==</w:t>
+      </w:r>
+      <w:r>
+        <w:rPr>
+          <w:color w:val="385623" w:themeColor="accent6" w:themeShade="80"/>
+        </w:rPr>
+        <w:t>j</w:t>
+      </w:r>
+      <w:r>
+        <w:rPr>
+          <w:color w:val="385623" w:themeColor="accent6" w:themeShade="80"/>
+        </w:rPr>
+        <w:t>==</w:t>
       </w:r>
       <w:r>
         <w:rPr>
           <w:color w:val="385623" w:themeColor="accent6" w:themeShade="80"/>
         </w:rPr>
         <w:t xml:space="preserve"> </w:t>
+      </w:r>
+      <w:r>
+        <w:rPr>
+          <w:color w:val="385623" w:themeColor="accent6" w:themeShade="80"/>
+        </w:rPr>
+        <w:t xml:space="preserve">p </w:t>
       </w:r>
       <w:r>
         <w:rPr>
@@ -822,6 +882,135 @@
           <w:color w:val="385623" w:themeColor="accent6" w:themeShade="80"/>
         </w:rPr>
         <w:t>:</w:t>
+      </w:r>
+    </w:p>
+    <w:p>
+      <w:pPr>
+        <w:spacing w:after="0"/>
+        <w:ind w:left="720" w:hanging="270"/>
+        <w:rPr>
+          <w:color w:val="385623" w:themeColor="accent6" w:themeShade="80"/>
+        </w:rPr>
+      </w:pPr>
+      <w:r>
+        <w:rPr>
+          <w:color w:val="385623" w:themeColor="accent6" w:themeShade="80"/>
+        </w:rPr>
+        <w:t xml:space="preserve">- Note anything included </w:t>
+      </w:r>
+      <w:r>
+        <w:rPr>
+          <w:color w:val="385623" w:themeColor="accent6" w:themeShade="80"/>
+        </w:rPr>
+        <w:t>between</w:t>
+      </w:r>
+      <w:r>
+        <w:rPr>
+          <w:color w:val="385623" w:themeColor="accent6" w:themeShade="80"/>
+        </w:rPr>
+        <w:t xml:space="preserve"> the </w:t>
+      </w:r>
+      <w:r>
+        <w:rPr>
+          <w:color w:val="385623" w:themeColor="accent6" w:themeShade="80"/>
+        </w:rPr>
+        <w:t>t</w:t>
+      </w:r>
+      <w:r>
+        <w:rPr>
+          <w:color w:val="385623" w:themeColor="accent6" w:themeShade="80"/>
+        </w:rPr>
+        <w:t>==</w:t>
+      </w:r>
+      <w:r>
+        <w:rPr>
+          <w:color w:val="385623" w:themeColor="accent6" w:themeShade="80"/>
+        </w:rPr>
+        <w:t xml:space="preserve"> </w:t>
+      </w:r>
+      <w:r>
+        <w:rPr>
+          <w:color w:val="385623" w:themeColor="accent6" w:themeShade="80"/>
+        </w:rPr>
+        <w:t>and ==</w:t>
+      </w:r>
+      <w:r>
+        <w:rPr>
+          <w:color w:val="385623" w:themeColor="accent6" w:themeShade="80"/>
+        </w:rPr>
+        <w:t>t</w:t>
+      </w:r>
+      <w:r>
+        <w:rPr>
+          <w:color w:val="385623" w:themeColor="accent6" w:themeShade="80"/>
+        </w:rPr>
+        <w:t xml:space="preserve"> will be included</w:t>
+      </w:r>
+      <w:r>
+        <w:rPr>
+          <w:color w:val="385623" w:themeColor="accent6" w:themeShade="80"/>
+        </w:rPr>
+        <w:t xml:space="preserve"> with the base case values </w:t>
+      </w:r>
+      <w:r>
+        <w:rPr>
+          <w:color w:val="385623" w:themeColor="accent6" w:themeShade="80"/>
+        </w:rPr>
+        <w:t xml:space="preserve">in the </w:t>
+      </w:r>
+      <w:r>
+        <w:rPr>
+          <w:color w:val="385623" w:themeColor="accent6" w:themeShade="80"/>
+        </w:rPr>
+        <w:t xml:space="preserve">area denoted by </w:t>
+      </w:r>
+      <w:r>
+        <w:rPr>
+          <w:color w:val="385623" w:themeColor="accent6" w:themeShade="80"/>
+        </w:rPr>
+        <w:t>u</w:t>
+      </w:r>
+      <w:r>
+        <w:rPr>
+          <w:color w:val="385623" w:themeColor="accent6" w:themeShade="80"/>
+        </w:rPr>
+        <w:t>==</w:t>
+      </w:r>
+      <w:r>
+        <w:rPr>
+          <w:color w:val="385623" w:themeColor="accent6" w:themeShade="80"/>
+        </w:rPr>
+        <w:t xml:space="preserve"> and ==</w:t>
+      </w:r>
+      <w:r>
+        <w:rPr>
+          <w:color w:val="385623" w:themeColor="accent6" w:themeShade="80"/>
+        </w:rPr>
+        <w:t>u</w:t>
+      </w:r>
+      <w:r>
+        <w:rPr>
+          <w:color w:val="385623" w:themeColor="accent6" w:themeShade="80"/>
+        </w:rPr>
+        <w:t xml:space="preserve"> </w:t>
+      </w:r>
+      <w:r>
+        <w:rPr>
+          <w:color w:val="385623" w:themeColor="accent6" w:themeShade="80"/>
+        </w:rPr>
+        <w:t>in the final version</w:t>
+      </w:r>
+      <w:r>
+        <w:rPr>
+          <w:color w:val="385623" w:themeColor="accent6" w:themeShade="80"/>
+        </w:rPr>
+        <w:t>.  h== ==h denotes the header and will be only included on the first page of a multi problem assignment.  w==  ==w denotes the written response area that must be graded by a human</w:t>
+      </w:r>
+      <w:r>
+        <w:rPr>
+          <w:color w:val="385623" w:themeColor="accent6" w:themeShade="80"/>
+        </w:rPr>
+        <w:t xml:space="preserve"> or eliminated in the game version.</w:t>
       </w:r>
     </w:p>
     <w:p>
@@ -858,7 +1047,19 @@
         <w:rPr>
           <w:color w:val="385623" w:themeColor="accent6" w:themeShade="80"/>
         </w:rPr>
-        <w:t>==+</w:t>
+        <w:t>==</w:t>
+      </w:r>
+      <w:r>
+        <w:rPr>
+          <w:color w:val="385623" w:themeColor="accent6" w:themeShade="80"/>
+        </w:rPr>
+        <w:t>s</w:t>
+      </w:r>
+      <w:r>
+        <w:rPr>
+          <w:color w:val="385623" w:themeColor="accent6" w:themeShade="80"/>
+        </w:rPr>
+        <w:tab/>
       </w:r>
     </w:p>
     <w:p>
@@ -869,6 +1070,15 @@
         <w:spacing w:after="0"/>
       </w:pPr>
       <w:r>
+        <w:t>t</w:t>
+      </w:r>
+      <w:r>
+        <w:t>==</w:t>
+      </w:r>
+      <w:r>
+        <w:t xml:space="preserve"> </w:t>
+      </w:r>
+      <w:r>
         <w:t xml:space="preserve">The </w:t>
       </w:r>
       <w:r>
@@ -932,12 +1142,7 @@
       <w:proofErr w:type="spellStart"/>
       <w:proofErr w:type="gramStart"/>
       <w:r>
-        <w:t>material,t</w:t>
-      </w:r>
-      <w:bookmarkStart w:id="1" w:name="_GoBack"/>
-      <w:bookmarkEnd w:id="1"/>
-      <w:r>
-        <w:t>xt</w:t>
+        <w:t>material,txt</w:t>
       </w:r>
       <w:proofErr w:type="gramEnd"/>
       <w:r>
@@ -976,13 +1181,19 @@
         <w:t xml:space="preserve"> </w:t>
       </w:r>
       <w:r>
-        <w:t>^^</w:t>
+        <w:t>p</w:t>
+      </w:r>
+      <w:r>
+        <w:t>==</w:t>
       </w:r>
       <w:r>
         <w:t>a</w:t>
       </w:r>
       <w:r>
-        <w:t>^^</w:t>
+        <w:t>==</w:t>
+      </w:r>
+      <w:r>
+        <w:t>p</w:t>
       </w:r>
       <w:r>
         <w:t xml:space="preserve"> volume of the disc in cubic centimeters</w:t>
@@ -999,13 +1210,19 @@
         <w:t xml:space="preserve">      </w:t>
       </w:r>
       <w:r>
-        <w:t>^^</w:t>
+        <w:t>p</w:t>
+      </w:r>
+      <w:r>
+        <w:t>==</w:t>
       </w:r>
       <w:r>
         <w:t>b</w:t>
       </w:r>
       <w:r>
-        <w:t>^^</w:t>
+        <w:t>==</w:t>
+      </w:r>
+      <w:r>
+        <w:t>p</w:t>
       </w:r>
       <w:r>
         <w:t xml:space="preserve"> specific gravity of the disc</w:t>
@@ -1022,13 +1239,19 @@
         <w:t xml:space="preserve">      </w:t>
       </w:r>
       <w:r>
-        <w:t>^^</w:t>
+        <w:t>p</w:t>
+      </w:r>
+      <w:r>
+        <w:t>==</w:t>
       </w:r>
       <w:r>
         <w:t>c</w:t>
       </w:r>
       <w:r>
-        <w:t>^^</w:t>
+        <w:t>==</w:t>
+      </w:r>
+      <w:r>
+        <w:t>p</w:t>
       </w:r>
       <w:r>
         <w:t xml:space="preserve"> mass of the disc in kg</w:t>
@@ -1045,13 +1268,19 @@
         <w:t xml:space="preserve">      </w:t>
       </w:r>
       <w:r>
-        <w:t>^^</w:t>
+        <w:t>p</w:t>
+      </w:r>
+      <w:r>
+        <w:t>==</w:t>
       </w:r>
       <w:r>
         <w:t>d</w:t>
       </w:r>
       <w:r>
-        <w:t>^^</w:t>
+        <w:t>==</w:t>
+      </w:r>
+      <w:r>
+        <w:t>p</w:t>
       </w:r>
       <w:r>
         <w:t xml:space="preserve"> the material cost</w:t>
@@ -1070,6 +1299,12 @@
         </w:tabs>
         <w:spacing w:after="0"/>
       </w:pPr>
+      <w:r>
+        <w:t>==</w:t>
+      </w:r>
+      <w:r>
+        <w:t>t</w:t>
+      </w:r>
     </w:p>
     <w:p>
       <w:pPr>
@@ -1085,25 +1320,56 @@
         <w:rPr>
           <w:color w:val="385623" w:themeColor="accent6" w:themeShade="80"/>
         </w:rPr>
-        <w:t xml:space="preserve">+== The base case will go here and then a page break </w:t>
-      </w:r>
-      <w:r>
-        <w:rPr>
-          <w:color w:val="385623" w:themeColor="accent6" w:themeShade="80"/>
-        </w:rPr>
-        <w:t>==+</w:t>
-      </w:r>
-    </w:p>
-    <w:p>
-      <w:pPr>
-        <w:tabs>
-          <w:tab w:val="left" w:pos="0"/>
-        </w:tabs>
-        <w:spacing w:after="0"/>
-        <w:rPr>
-          <w:color w:val="385623" w:themeColor="accent6" w:themeShade="80"/>
-        </w:rPr>
-      </w:pPr>
+        <w:t>s</w:t>
+      </w:r>
+      <w:r>
+        <w:rPr>
+          <w:color w:val="385623" w:themeColor="accent6" w:themeShade="80"/>
+        </w:rPr>
+        <w:t xml:space="preserve">== The base case will go </w:t>
+      </w:r>
+      <w:r>
+        <w:rPr>
+          <w:color w:val="385623" w:themeColor="accent6" w:themeShade="80"/>
+        </w:rPr>
+        <w:t xml:space="preserve">in the </w:t>
+      </w:r>
+      <w:r>
+        <w:rPr>
+          <w:color w:val="385623" w:themeColor="accent6" w:themeShade="80"/>
+        </w:rPr>
+        <w:t xml:space="preserve">base case input </w:t>
+      </w:r>
+      <w:r>
+        <w:rPr>
+          <w:color w:val="385623" w:themeColor="accent6" w:themeShade="80"/>
+        </w:rPr>
+        <w:t>tags below</w:t>
+      </w:r>
+      <w:r>
+        <w:rPr>
+          <w:color w:val="385623" w:themeColor="accent6" w:themeShade="80"/>
+        </w:rPr>
+        <w:t xml:space="preserve"> </w:t>
+      </w:r>
+      <w:r>
+        <w:rPr>
+          <w:color w:val="385623" w:themeColor="accent6" w:themeShade="80"/>
+        </w:rPr>
+        <w:t xml:space="preserve">(please do not remove them) </w:t>
+      </w:r>
+      <w:r>
+        <w:rPr>
+          <w:color w:val="385623" w:themeColor="accent6" w:themeShade="80"/>
+        </w:rPr>
+        <w:t>==</w:t>
+      </w:r>
+      <w:r>
+        <w:rPr>
+          <w:color w:val="385623" w:themeColor="accent6" w:themeShade="80"/>
+        </w:rPr>
+        <w:t>s</w:t>
+      </w:r>
     </w:p>
     <w:p>
       <w:pPr>
@@ -1122,17 +1388,15 @@
         <w:spacing w:after="0"/>
         <w:ind w:hanging="180"/>
       </w:pPr>
-    </w:p>
-    <w:p>
-      <w:pPr>
-        <w:tabs>
-          <w:tab w:val="left" w:pos="270"/>
-        </w:tabs>
-        <w:spacing w:after="0"/>
-        <w:ind w:hanging="180"/>
-      </w:pPr>
-    </w:p>
-    <w:p>
+      <w:r>
+        <w:t>u</w:t>
+      </w:r>
+      <w:r>
+        <w:t>== ==</w:t>
+      </w:r>
+      <w:r>
+        <w:t>u</w:t>
+      </w:r>
       <w:r>
         <w:br w:type="page"/>
       </w:r>
@@ -1146,13 +1410,33 @@
       </w:pPr>
       <w:r>
         <w:lastRenderedPageBreak/>
+        <w:t>w</w:t>
+      </w:r>
+      <w:r>
+        <w:t xml:space="preserve">== </w:t>
+      </w:r>
+      <w:r>
         <w:t xml:space="preserve">Please answer </w:t>
       </w:r>
-      <w:r>
-        <w:rPr>
-          <w:highlight w:val="yellow"/>
-        </w:rPr>
-        <w:t xml:space="preserve">two </w:t>
+      <w:sdt>
+        <w:sdtPr>
+          <w:tag w:val="wNum"/>
+          <w:id w:val="377128188"/>
+          <w:placeholder>
+            <w:docPart w:val="DefaultPlaceholder_-1854013440"/>
+          </w:placeholder>
+          <w15:color w:val="FF9900"/>
+          <w:text/>
+        </w:sdtPr>
+        <w:sdtEndPr/>
+        <w:sdtContent>
+          <w:r>
+            <w:t>two</w:t>
+          </w:r>
+        </w:sdtContent>
+      </w:sdt>
+      <w:r>
+        <w:t xml:space="preserve"> </w:t>
       </w:r>
       <w:r>
         <w:t>of the</w:t>
@@ -1204,7 +1488,12 @@
         <w:ind w:hanging="180"/>
       </w:pPr>
       <w:r>
-        <w:t>iii) Investigate the history of the material on the web.  When was this material discovered or made?  How is it currently manufactured and where?  Please cite at least two sources.</w:t>
+        <w:t>iii) Investigate the history of the material on the web.  When was this material discovered or made?  How is it currently manufactured and where?</w:t>
+      </w:r>
+      <w:bookmarkStart w:id="1" w:name="_GoBack"/>
+      <w:bookmarkEnd w:id="1"/>
+      <w:r>
+        <w:t xml:space="preserve">  Please cite at least two sources.</w:t>
       </w:r>
     </w:p>
     <w:p>
@@ -1215,6 +1504,12 @@
         <w:spacing w:after="0"/>
         <w:ind w:hanging="180"/>
       </w:pPr>
+      <w:r>
+        <w:t>==</w:t>
+      </w:r>
+      <w:r>
+        <w:t>w</w:t>
+      </w:r>
     </w:p>
     <w:p>
       <w:pPr>
@@ -1226,7 +1521,12 @@
       </w:pPr>
     </w:p>
     <w:sectPr>
-      <w:headerReference w:type="first" r:id="rId8"/>
+      <w:headerReference w:type="even" r:id="rId8"/>
+      <w:headerReference w:type="default" r:id="rId9"/>
+      <w:footerReference w:type="even" r:id="rId10"/>
+      <w:footerReference w:type="default" r:id="rId11"/>
+      <w:headerReference w:type="first" r:id="rId12"/>
+      <w:footerReference w:type="first" r:id="rId13"/>
       <w:pgSz w:w="12240" w:h="15840"/>
       <w:pgMar w:top="1440" w:right="1080" w:bottom="1440" w:left="1080" w:header="720" w:footer="720" w:gutter="0"/>
       <w:cols w:space="720"/>
@@ -1262,6 +1562,36 @@
 </w:endnotes>
 </file>
 
+<file path=word/footer1.xml><?xml version="1.0" encoding="utf-8"?>
+<w:ftr xmlns:wpc="http://schemas.microsoft.com/office/word/2010/wordprocessingCanvas" xmlns:cx="http://schemas.microsoft.com/office/drawing/2014/chartex" xmlns:cx1="http://schemas.microsoft.com/office/drawing/2015/9/8/chartex" xmlns:cx2="http://schemas.microsoft.com/office/drawing/2015/10/21/chartex" xmlns:cx3="http://schemas.microsoft.com/office/drawing/2016/5/9/chartex" xmlns:cx4="http://schemas.microsoft.com/office/drawing/2016/5/10/chartex" xmlns:cx5="http://schemas.microsoft.com/office/drawing/2016/5/11/chartex" xmlns:cx6="http://schemas.microsoft.com/office/drawing/2016/5/12/chartex" xmlns:cx7="http://schemas.microsoft.com/office/drawing/2016/5/13/chartex" xmlns:cx8="http://schemas.microsoft.com/office/drawing/2016/5/14/chartex" xmlns:mc="http://schemas.openxmlformats.org/markup-compatibility/2006" xmlns:aink="http://schemas.microsoft.com/office/drawing/2016/ink" xmlns:am3d="http://schemas.microsoft.com/office/drawing/2017/model3d" xmlns:o="urn:schemas-microsoft-com:office:office" xmlns:r="http://schemas.openxmlformats.org/officeDocument/2006/relationships" xmlns:m="http://schemas.openxmlformats.org/officeDocument/2006/math" xmlns:v="urn:schemas-microsoft-com:vml" xmlns:wp14="http://schemas.microsoft.com/office/word/2010/wordprocessingDrawing" xmlns:wp="http://schemas.openxmlformats.org/drawingml/2006/wordprocessingDrawing" xmlns:w10="urn:schemas-microsoft-com:office:word" xmlns:w="http://schemas.openxmlformats.org/wordprocessingml/2006/main" xmlns:w14="http://schemas.microsoft.com/office/word/2010/wordml" xmlns:w15="http://schemas.microsoft.com/office/word/2012/wordml" xmlns:w16cid="http://schemas.microsoft.com/office/word/2016/wordml/cid" xmlns:w16se="http://schemas.microsoft.com/office/word/2015/wordml/symex" xmlns:wpg="http://schemas.microsoft.com/office/word/2010/wordprocessingGroup" xmlns:wpi="http://schemas.microsoft.com/office/word/2010/wordprocessingInk" xmlns:wne="http://schemas.microsoft.com/office/word/2006/wordml" xmlns:wps="http://schemas.microsoft.com/office/word/2010/wordprocessingShape" mc:Ignorable="w14 w15 w16se w16cid wp14">
+  <w:p>
+    <w:pPr>
+      <w:pStyle w:val="Footer"/>
+    </w:pPr>
+  </w:p>
+</w:ftr>
+</file>
+
+<file path=word/footer2.xml><?xml version="1.0" encoding="utf-8"?>
+<w:ftr xmlns:wpc="http://schemas.microsoft.com/office/word/2010/wordprocessingCanvas" xmlns:cx="http://schemas.microsoft.com/office/drawing/2014/chartex" xmlns:cx1="http://schemas.microsoft.com/office/drawing/2015/9/8/chartex" xmlns:cx2="http://schemas.microsoft.com/office/drawing/2015/10/21/chartex" xmlns:cx3="http://schemas.microsoft.com/office/drawing/2016/5/9/chartex" xmlns:cx4="http://schemas.microsoft.com/office/drawing/2016/5/10/chartex" xmlns:cx5="http://schemas.microsoft.com/office/drawing/2016/5/11/chartex" xmlns:cx6="http://schemas.microsoft.com/office/drawing/2016/5/12/chartex" xmlns:cx7="http://schemas.microsoft.com/office/drawing/2016/5/13/chartex" xmlns:cx8="http://schemas.microsoft.com/office/drawing/2016/5/14/chartex" xmlns:mc="http://schemas.openxmlformats.org/markup-compatibility/2006" xmlns:aink="http://schemas.microsoft.com/office/drawing/2016/ink" xmlns:am3d="http://schemas.microsoft.com/office/drawing/2017/model3d" xmlns:o="urn:schemas-microsoft-com:office:office" xmlns:r="http://schemas.openxmlformats.org/officeDocument/2006/relationships" xmlns:m="http://schemas.openxmlformats.org/officeDocument/2006/math" xmlns:v="urn:schemas-microsoft-com:vml" xmlns:wp14="http://schemas.microsoft.com/office/word/2010/wordprocessingDrawing" xmlns:wp="http://schemas.openxmlformats.org/drawingml/2006/wordprocessingDrawing" xmlns:w10="urn:schemas-microsoft-com:office:word" xmlns:w="http://schemas.openxmlformats.org/wordprocessingml/2006/main" xmlns:w14="http://schemas.microsoft.com/office/word/2010/wordml" xmlns:w15="http://schemas.microsoft.com/office/word/2012/wordml" xmlns:w16cid="http://schemas.microsoft.com/office/word/2016/wordml/cid" xmlns:w16se="http://schemas.microsoft.com/office/word/2015/wordml/symex" xmlns:wpg="http://schemas.microsoft.com/office/word/2010/wordprocessingGroup" xmlns:wpi="http://schemas.microsoft.com/office/word/2010/wordprocessingInk" xmlns:wne="http://schemas.microsoft.com/office/word/2006/wordml" xmlns:wps="http://schemas.microsoft.com/office/word/2010/wordprocessingShape" mc:Ignorable="w14 w15 w16se w16cid wp14">
+  <w:p>
+    <w:pPr>
+      <w:pStyle w:val="Footer"/>
+    </w:pPr>
+  </w:p>
+</w:ftr>
+</file>
+
+<file path=word/footer3.xml><?xml version="1.0" encoding="utf-8"?>
+<w:ftr xmlns:wpc="http://schemas.microsoft.com/office/word/2010/wordprocessingCanvas" xmlns:cx="http://schemas.microsoft.com/office/drawing/2014/chartex" xmlns:cx1="http://schemas.microsoft.com/office/drawing/2015/9/8/chartex" xmlns:cx2="http://schemas.microsoft.com/office/drawing/2015/10/21/chartex" xmlns:cx3="http://schemas.microsoft.com/office/drawing/2016/5/9/chartex" xmlns:cx4="http://schemas.microsoft.com/office/drawing/2016/5/10/chartex" xmlns:cx5="http://schemas.microsoft.com/office/drawing/2016/5/11/chartex" xmlns:cx6="http://schemas.microsoft.com/office/drawing/2016/5/12/chartex" xmlns:cx7="http://schemas.microsoft.com/office/drawing/2016/5/13/chartex" xmlns:cx8="http://schemas.microsoft.com/office/drawing/2016/5/14/chartex" xmlns:mc="http://schemas.openxmlformats.org/markup-compatibility/2006" xmlns:aink="http://schemas.microsoft.com/office/drawing/2016/ink" xmlns:am3d="http://schemas.microsoft.com/office/drawing/2017/model3d" xmlns:o="urn:schemas-microsoft-com:office:office" xmlns:r="http://schemas.openxmlformats.org/officeDocument/2006/relationships" xmlns:m="http://schemas.openxmlformats.org/officeDocument/2006/math" xmlns:v="urn:schemas-microsoft-com:vml" xmlns:wp14="http://schemas.microsoft.com/office/word/2010/wordprocessingDrawing" xmlns:wp="http://schemas.openxmlformats.org/drawingml/2006/wordprocessingDrawing" xmlns:w10="urn:schemas-microsoft-com:office:word" xmlns:w="http://schemas.openxmlformats.org/wordprocessingml/2006/main" xmlns:w14="http://schemas.microsoft.com/office/word/2010/wordml" xmlns:w15="http://schemas.microsoft.com/office/word/2012/wordml" xmlns:w16cid="http://schemas.microsoft.com/office/word/2016/wordml/cid" xmlns:w16se="http://schemas.microsoft.com/office/word/2015/wordml/symex" xmlns:wpg="http://schemas.microsoft.com/office/word/2010/wordprocessingGroup" xmlns:wpi="http://schemas.microsoft.com/office/word/2010/wordprocessingInk" xmlns:wne="http://schemas.microsoft.com/office/word/2006/wordml" xmlns:wps="http://schemas.microsoft.com/office/word/2010/wordprocessingShape" mc:Ignorable="w14 w15 w16se w16cid wp14">
+  <w:p>
+    <w:pPr>
+      <w:pStyle w:val="Footer"/>
+    </w:pPr>
+  </w:p>
+</w:ftr>
+</file>
+
 <file path=word/footnotes.xml><?xml version="1.0" encoding="utf-8"?>
 <w:footnotes xmlns:wpc="http://schemas.microsoft.com/office/word/2010/wordprocessingCanvas" xmlns:cx="http://schemas.microsoft.com/office/drawing/2014/chartex" xmlns:cx1="http://schemas.microsoft.com/office/drawing/2015/9/8/chartex" xmlns:cx2="http://schemas.microsoft.com/office/drawing/2015/10/21/chartex" xmlns:cx3="http://schemas.microsoft.com/office/drawing/2016/5/9/chartex" xmlns:cx4="http://schemas.microsoft.com/office/drawing/2016/5/10/chartex" xmlns:cx5="http://schemas.microsoft.com/office/drawing/2016/5/11/chartex" xmlns:cx6="http://schemas.microsoft.com/office/drawing/2016/5/12/chartex" xmlns:cx7="http://schemas.microsoft.com/office/drawing/2016/5/13/chartex" xmlns:cx8="http://schemas.microsoft.com/office/drawing/2016/5/14/chartex" xmlns:mc="http://schemas.openxmlformats.org/markup-compatibility/2006" xmlns:aink="http://schemas.microsoft.com/office/drawing/2016/ink" xmlns:am3d="http://schemas.microsoft.com/office/drawing/2017/model3d" xmlns:o="urn:schemas-microsoft-com:office:office" xmlns:r="http://schemas.openxmlformats.org/officeDocument/2006/relationships" xmlns:m="http://schemas.openxmlformats.org/officeDocument/2006/math" xmlns:v="urn:schemas-microsoft-com:vml" xmlns:wp14="http://schemas.microsoft.com/office/word/2010/wordprocessingDrawing" xmlns:wp="http://schemas.openxmlformats.org/drawingml/2006/wordprocessingDrawing" xmlns:w10="urn:schemas-microsoft-com:office:word" xmlns:w="http://schemas.openxmlformats.org/wordprocessingml/2006/main" xmlns:w14="http://schemas.microsoft.com/office/word/2010/wordml" xmlns:w15="http://schemas.microsoft.com/office/word/2012/wordml" xmlns:w16cid="http://schemas.microsoft.com/office/word/2016/wordml/cid" xmlns:w16se="http://schemas.microsoft.com/office/word/2015/wordml/symex" xmlns:wpg="http://schemas.microsoft.com/office/word/2010/wordprocessingGroup" xmlns:wpi="http://schemas.microsoft.com/office/word/2010/wordprocessingInk" xmlns:wne="http://schemas.microsoft.com/office/word/2006/wordml" xmlns:wps="http://schemas.microsoft.com/office/word/2010/wordprocessingShape" mc:Ignorable="w14 w15 w16se w16cid wp14">
   <w:footnote w:type="separator" w:id="-1">
@@ -1288,6 +1618,26 @@
 </file>
 
 <file path=word/header1.xml><?xml version="1.0" encoding="utf-8"?>
+<w:hdr xmlns:wpc="http://schemas.microsoft.com/office/word/2010/wordprocessingCanvas" xmlns:cx="http://schemas.microsoft.com/office/drawing/2014/chartex" xmlns:cx1="http://schemas.microsoft.com/office/drawing/2015/9/8/chartex" xmlns:cx2="http://schemas.microsoft.com/office/drawing/2015/10/21/chartex" xmlns:cx3="http://schemas.microsoft.com/office/drawing/2016/5/9/chartex" xmlns:cx4="http://schemas.microsoft.com/office/drawing/2016/5/10/chartex" xmlns:cx5="http://schemas.microsoft.com/office/drawing/2016/5/11/chartex" xmlns:cx6="http://schemas.microsoft.com/office/drawing/2016/5/12/chartex" xmlns:cx7="http://schemas.microsoft.com/office/drawing/2016/5/13/chartex" xmlns:cx8="http://schemas.microsoft.com/office/drawing/2016/5/14/chartex" xmlns:mc="http://schemas.openxmlformats.org/markup-compatibility/2006" xmlns:aink="http://schemas.microsoft.com/office/drawing/2016/ink" xmlns:am3d="http://schemas.microsoft.com/office/drawing/2017/model3d" xmlns:o="urn:schemas-microsoft-com:office:office" xmlns:r="http://schemas.openxmlformats.org/officeDocument/2006/relationships" xmlns:m="http://schemas.openxmlformats.org/officeDocument/2006/math" xmlns:v="urn:schemas-microsoft-com:vml" xmlns:wp14="http://schemas.microsoft.com/office/word/2010/wordprocessingDrawing" xmlns:wp="http://schemas.openxmlformats.org/drawingml/2006/wordprocessingDrawing" xmlns:w10="urn:schemas-microsoft-com:office:word" xmlns:w="http://schemas.openxmlformats.org/wordprocessingml/2006/main" xmlns:w14="http://schemas.microsoft.com/office/word/2010/wordml" xmlns:w15="http://schemas.microsoft.com/office/word/2012/wordml" xmlns:w16cid="http://schemas.microsoft.com/office/word/2016/wordml/cid" xmlns:w16se="http://schemas.microsoft.com/office/word/2015/wordml/symex" xmlns:wpg="http://schemas.microsoft.com/office/word/2010/wordprocessingGroup" xmlns:wpi="http://schemas.microsoft.com/office/word/2010/wordprocessingInk" xmlns:wne="http://schemas.microsoft.com/office/word/2006/wordml" xmlns:wps="http://schemas.microsoft.com/office/word/2010/wordprocessingShape" mc:Ignorable="w14 w15 w16se w16cid wp14">
+  <w:p>
+    <w:pPr>
+      <w:pStyle w:val="Header"/>
+    </w:pPr>
+  </w:p>
+</w:hdr>
+</file>
+
+<file path=word/header2.xml><?xml version="1.0" encoding="utf-8"?>
+<w:hdr xmlns:wpc="http://schemas.microsoft.com/office/word/2010/wordprocessingCanvas" xmlns:cx="http://schemas.microsoft.com/office/drawing/2014/chartex" xmlns:cx1="http://schemas.microsoft.com/office/drawing/2015/9/8/chartex" xmlns:cx2="http://schemas.microsoft.com/office/drawing/2015/10/21/chartex" xmlns:cx3="http://schemas.microsoft.com/office/drawing/2016/5/9/chartex" xmlns:cx4="http://schemas.microsoft.com/office/drawing/2016/5/10/chartex" xmlns:cx5="http://schemas.microsoft.com/office/drawing/2016/5/11/chartex" xmlns:cx6="http://schemas.microsoft.com/office/drawing/2016/5/12/chartex" xmlns:cx7="http://schemas.microsoft.com/office/drawing/2016/5/13/chartex" xmlns:cx8="http://schemas.microsoft.com/office/drawing/2016/5/14/chartex" xmlns:mc="http://schemas.openxmlformats.org/markup-compatibility/2006" xmlns:aink="http://schemas.microsoft.com/office/drawing/2016/ink" xmlns:am3d="http://schemas.microsoft.com/office/drawing/2017/model3d" xmlns:o="urn:schemas-microsoft-com:office:office" xmlns:r="http://schemas.openxmlformats.org/officeDocument/2006/relationships" xmlns:m="http://schemas.openxmlformats.org/officeDocument/2006/math" xmlns:v="urn:schemas-microsoft-com:vml" xmlns:wp14="http://schemas.microsoft.com/office/word/2010/wordprocessingDrawing" xmlns:wp="http://schemas.openxmlformats.org/drawingml/2006/wordprocessingDrawing" xmlns:w10="urn:schemas-microsoft-com:office:word" xmlns:w="http://schemas.openxmlformats.org/wordprocessingml/2006/main" xmlns:w14="http://schemas.microsoft.com/office/word/2010/wordml" xmlns:w15="http://schemas.microsoft.com/office/word/2012/wordml" xmlns:w16cid="http://schemas.microsoft.com/office/word/2016/wordml/cid" xmlns:w16se="http://schemas.microsoft.com/office/word/2015/wordml/symex" xmlns:wpg="http://schemas.microsoft.com/office/word/2010/wordprocessingGroup" xmlns:wpi="http://schemas.microsoft.com/office/word/2010/wordprocessingInk" xmlns:wne="http://schemas.microsoft.com/office/word/2006/wordml" xmlns:wps="http://schemas.microsoft.com/office/word/2010/wordprocessingShape" mc:Ignorable="w14 w15 w16se w16cid wp14">
+  <w:p>
+    <w:pPr>
+      <w:pStyle w:val="Header"/>
+    </w:pPr>
+  </w:p>
+</w:hdr>
+</file>
+
+<file path=word/header3.xml><?xml version="1.0" encoding="utf-8"?>
 <w:hdr xmlns:wpc="http://schemas.microsoft.com/office/word/2010/wordprocessingCanvas" xmlns:cx="http://schemas.microsoft.com/office/drawing/2014/chartex" xmlns:cx1="http://schemas.microsoft.com/office/drawing/2015/9/8/chartex" xmlns:cx2="http://schemas.microsoft.com/office/drawing/2015/10/21/chartex" xmlns:cx3="http://schemas.microsoft.com/office/drawing/2016/5/9/chartex" xmlns:cx4="http://schemas.microsoft.com/office/drawing/2016/5/10/chartex" xmlns:cx5="http://schemas.microsoft.com/office/drawing/2016/5/11/chartex" xmlns:cx6="http://schemas.microsoft.com/office/drawing/2016/5/12/chartex" xmlns:cx7="http://schemas.microsoft.com/office/drawing/2016/5/13/chartex" xmlns:cx8="http://schemas.microsoft.com/office/drawing/2016/5/14/chartex" xmlns:mc="http://schemas.openxmlformats.org/markup-compatibility/2006" xmlns:aink="http://schemas.microsoft.com/office/drawing/2016/ink" xmlns:am3d="http://schemas.microsoft.com/office/drawing/2017/model3d" xmlns:o="urn:schemas-microsoft-com:office:office" xmlns:r="http://schemas.openxmlformats.org/officeDocument/2006/relationships" xmlns:m="http://schemas.openxmlformats.org/officeDocument/2006/math" xmlns:v="urn:schemas-microsoft-com:vml" xmlns:wp14="http://schemas.microsoft.com/office/word/2010/wordprocessingDrawing" xmlns:wp="http://schemas.openxmlformats.org/drawingml/2006/wordprocessingDrawing" xmlns:w10="urn:schemas-microsoft-com:office:word" xmlns:w="http://schemas.openxmlformats.org/wordprocessingml/2006/main" xmlns:w14="http://schemas.microsoft.com/office/word/2010/wordml" xmlns:w15="http://schemas.microsoft.com/office/word/2012/wordml" xmlns:w16cid="http://schemas.microsoft.com/office/word/2016/wordml/cid" xmlns:w16se="http://schemas.microsoft.com/office/word/2015/wordml/symex" xmlns:wpg="http://schemas.microsoft.com/office/word/2010/wordprocessingGroup" xmlns:wpi="http://schemas.microsoft.com/office/word/2010/wordprocessingInk" xmlns:wne="http://schemas.microsoft.com/office/word/2006/wordml" xmlns:wps="http://schemas.microsoft.com/office/word/2010/wordprocessingShape" mc:Ignorable="w14 w15 w16se w16cid wp14">
   <w:p>
     <w:pPr>
@@ -1580,6 +1930,18 @@
       <w:rPr>
         <w:rFonts w:ascii="Arial" w:hAnsi="Arial" w:cs="Arial"/>
       </w:rPr>
+      <w:t>h</w:t>
+    </w:r>
+    <w:r>
+      <w:rPr>
+        <w:rFonts w:ascii="Arial" w:hAnsi="Arial" w:cs="Arial"/>
+      </w:rPr>
+      <w:t xml:space="preserve">== </w:t>
+    </w:r>
+    <w:r>
+      <w:rPr>
+        <w:rFonts w:ascii="Arial" w:hAnsi="Arial" w:cs="Arial"/>
+      </w:rPr>
       <w:t>Please check your responses with</w:t>
     </w:r>
     <w:r>
@@ -1727,33 +2089,97 @@
       <w:rPr>
         <w:rFonts w:ascii="Arial" w:hAnsi="Arial" w:cs="Arial"/>
       </w:rPr>
-      <w:t xml:space="preserve">.  Documenting your work is important as an engineer – please return this sheet along with your work.  A </w:t>
-    </w:r>
-    <w:r>
-      <w:rPr>
-        <w:rFonts w:ascii="Arial" w:hAnsi="Arial" w:cs="Arial"/>
-        <w:highlight w:val="yellow"/>
-      </w:rPr>
-      <w:t>30</w:t>
-    </w:r>
-    <w:r>
-      <w:rPr>
-        <w:rFonts w:ascii="Arial" w:hAnsi="Arial" w:cs="Arial"/>
-      </w:rPr>
-      <w:t xml:space="preserve">-point deduction will be assessed if I cannot easily follow your work.  If you run into problems, please check the hints on the website then see if you can get the answers to the base-case problem.  If you still are having problems, contact </w:t>
-    </w:r>
-    <w:r>
-      <w:rPr>
-        <w:rFonts w:ascii="Arial" w:hAnsi="Arial" w:cs="Arial"/>
-        <w:highlight w:val="yellow"/>
-      </w:rPr>
-      <w:t>me</w:t>
-    </w:r>
+      <w:t xml:space="preserve">.  Documenting your work is important – please return this sheet along with your work.  </w:t>
+    </w:r>
+    <w:r>
+      <w:rPr>
+        <w:rFonts w:ascii="Arial" w:hAnsi="Arial" w:cs="Arial"/>
+      </w:rPr>
+      <w:t xml:space="preserve">A </w:t>
+    </w:r>
+    <w:sdt>
+      <w:sdtPr>
+        <w:rPr>
+          <w:rFonts w:ascii="Arial" w:hAnsi="Arial" w:cs="Arial"/>
+        </w:rPr>
+        <w:id w:val="-1167016659"/>
+        <w:placeholder>
+          <w:docPart w:val="DefaultPlaceholder_-1854013440"/>
+        </w:placeholder>
+        <w:text/>
+      </w:sdtPr>
+      <w:sdtEndPr/>
+      <w:sdtContent>
+        <w:r>
+          <w:rPr>
+            <w:rFonts w:ascii="Arial" w:hAnsi="Arial" w:cs="Arial"/>
+          </w:rPr>
+          <w:t>30</w:t>
+        </w:r>
+      </w:sdtContent>
+    </w:sdt>
+    <w:r>
+      <w:rPr>
+        <w:rFonts w:ascii="Arial" w:hAnsi="Arial" w:cs="Arial"/>
+      </w:rPr>
+      <w:t>-</w:t>
+    </w:r>
+    <w:r>
+      <w:rPr>
+        <w:rFonts w:ascii="Arial" w:hAnsi="Arial" w:cs="Arial"/>
+      </w:rPr>
+      <w:t xml:space="preserve">point deduction will be assessed if I cannot easily follow your work.  If you run into problems, please check the hints on the website then </w:t>
+    </w:r>
+    <w:r>
+      <w:rPr>
+        <w:rFonts w:ascii="Arial" w:hAnsi="Arial" w:cs="Arial"/>
+      </w:rPr>
+      <w:t xml:space="preserve">see if you can get the answers to the base-case problem.  If you still are having problems, contact </w:t>
+    </w:r>
+    <w:sdt>
+      <w:sdtPr>
+        <w:rPr>
+          <w:rFonts w:ascii="Arial" w:hAnsi="Arial" w:cs="Arial"/>
+        </w:rPr>
+        <w:id w:val="-994189190"/>
+        <w:placeholder>
+          <w:docPart w:val="DefaultPlaceholder_-1854013440"/>
+        </w:placeholder>
+        <w:text/>
+      </w:sdtPr>
+      <w:sdtEndPr/>
+      <w:sdtContent>
+        <w:r>
+          <w:rPr>
+            <w:rFonts w:ascii="Arial" w:hAnsi="Arial" w:cs="Arial"/>
+          </w:rPr>
+          <w:t>me</w:t>
+        </w:r>
+      </w:sdtContent>
+    </w:sdt>
     <w:r>
       <w:rPr>
         <w:rFonts w:ascii="Arial" w:hAnsi="Arial" w:cs="Arial"/>
       </w:rPr>
       <w:t>.</w:t>
+    </w:r>
+    <w:r>
+      <w:rPr>
+        <w:rFonts w:ascii="Arial" w:hAnsi="Arial" w:cs="Arial"/>
+      </w:rPr>
+      <w:t>=</w:t>
+    </w:r>
+    <w:r>
+      <w:rPr>
+        <w:rFonts w:ascii="Arial" w:hAnsi="Arial" w:cs="Arial"/>
+      </w:rPr>
+      <w:t>=</w:t>
+    </w:r>
+    <w:r>
+      <w:rPr>
+        <w:rFonts w:ascii="Arial" w:hAnsi="Arial" w:cs="Arial"/>
+      </w:rPr>
+      <w:t>h</w:t>
     </w:r>
     <w:r>
       <w:pict w14:anchorId="61825BBC">
@@ -2270,6 +2696,564 @@
 </w:styles>
 </file>
 
+<file path=word/glossary/document.xml><?xml version="1.0" encoding="utf-8"?>
+<w:glossaryDocument xmlns:wpc="http://schemas.microsoft.com/office/word/2010/wordprocessingCanvas" xmlns:cx="http://schemas.microsoft.com/office/drawing/2014/chartex" xmlns:cx1="http://schemas.microsoft.com/office/drawing/2015/9/8/chartex" xmlns:cx2="http://schemas.microsoft.com/office/drawing/2015/10/21/chartex" xmlns:cx3="http://schemas.microsoft.com/office/drawing/2016/5/9/chartex" xmlns:cx4="http://schemas.microsoft.com/office/drawing/2016/5/10/chartex" xmlns:cx5="http://schemas.microsoft.com/office/drawing/2016/5/11/chartex" xmlns:cx6="http://schemas.microsoft.com/office/drawing/2016/5/12/chartex" xmlns:cx7="http://schemas.microsoft.com/office/drawing/2016/5/13/chartex" xmlns:cx8="http://schemas.microsoft.com/office/drawing/2016/5/14/chartex" xmlns:mc="http://schemas.openxmlformats.org/markup-compatibility/2006" xmlns:aink="http://schemas.microsoft.com/office/drawing/2016/ink" xmlns:am3d="http://schemas.microsoft.com/office/drawing/2017/model3d" xmlns:o="urn:schemas-microsoft-com:office:office" xmlns:r="http://schemas.openxmlformats.org/officeDocument/2006/relationships" xmlns:m="http://schemas.openxmlformats.org/officeDocument/2006/math" xmlns:v="urn:schemas-microsoft-com:vml" xmlns:wp14="http://schemas.microsoft.com/office/word/2010/wordprocessingDrawing" xmlns:wp="http://schemas.openxmlformats.org/drawingml/2006/wordprocessingDrawing" xmlns:w10="urn:schemas-microsoft-com:office:word" xmlns:w="http://schemas.openxmlformats.org/wordprocessingml/2006/main" xmlns:w14="http://schemas.microsoft.com/office/word/2010/wordml" xmlns:w15="http://schemas.microsoft.com/office/word/2012/wordml" xmlns:w16cid="http://schemas.microsoft.com/office/word/2016/wordml/cid" xmlns:w16se="http://schemas.microsoft.com/office/word/2015/wordml/symex" xmlns:wpg="http://schemas.microsoft.com/office/word/2010/wordprocessingGroup" xmlns:wpi="http://schemas.microsoft.com/office/word/2010/wordprocessingInk" xmlns:wne="http://schemas.microsoft.com/office/word/2006/wordml" xmlns:wps="http://schemas.microsoft.com/office/word/2010/wordprocessingShape" mc:Ignorable="w14 w15 w16se w16cid wp14">
+  <w:docParts>
+    <w:docPart>
+      <w:docPartPr>
+        <w:name w:val="DefaultPlaceholder_-1854013440"/>
+        <w:category>
+          <w:name w:val="General"/>
+          <w:gallery w:val="placeholder"/>
+        </w:category>
+        <w:types>
+          <w:type w:val="bbPlcHdr"/>
+        </w:types>
+        <w:behaviors>
+          <w:behavior w:val="content"/>
+        </w:behaviors>
+        <w:guid w:val="{A610C71B-7DEF-47E7-9E89-D451E46870CF}"/>
+      </w:docPartPr>
+      <w:docPartBody>
+        <w:p>
+          <w:r>
+            <w:rPr>
+              <w:rStyle w:val="PlaceholderText"/>
+            </w:rPr>
+            <w:t>Click or tap here to enter text.</w:t>
+          </w:r>
+        </w:p>
+      </w:docPartBody>
+    </w:docPart>
+  </w:docParts>
+</w:glossaryDocument>
+</file>
+
+<file path=word/glossary/fontTable.xml><?xml version="1.0" encoding="utf-8"?>
+<w:fonts xmlns:mc="http://schemas.openxmlformats.org/markup-compatibility/2006" xmlns:r="http://schemas.openxmlformats.org/officeDocument/2006/relationships" xmlns:w="http://schemas.openxmlformats.org/wordprocessingml/2006/main" xmlns:w14="http://schemas.microsoft.com/office/word/2010/wordml" xmlns:w15="http://schemas.microsoft.com/office/word/2012/wordml" xmlns:w16cid="http://schemas.microsoft.com/office/word/2016/wordml/cid" xmlns:w16se="http://schemas.microsoft.com/office/word/2015/wordml/symex" mc:Ignorable="w14 w15 w16se w16cid">
+  <w:font w:name="Times New Roman">
+    <w:panose1 w:val="02020603050405020304"/>
+    <w:charset w:val="00"/>
+    <w:family w:val="roman"/>
+    <w:pitch w:val="variable"/>
+    <w:sig w:usb0="E0002EFF" w:usb1="C000785B" w:usb2="00000009" w:usb3="00000000" w:csb0="000001FF" w:csb1="00000000"/>
+  </w:font>
+  <w:font w:name="Calibri">
+    <w:panose1 w:val="020F0502020204030204"/>
+    <w:charset w:val="00"/>
+    <w:family w:val="swiss"/>
+    <w:pitch w:val="variable"/>
+    <w:sig w:usb0="E0002AFF" w:usb1="C000247B" w:usb2="00000009" w:usb3="00000000" w:csb0="000001FF" w:csb1="00000000"/>
+  </w:font>
+  <w:font w:name="Arial">
+    <w:panose1 w:val="020B0604020202020204"/>
+    <w:charset w:val="00"/>
+    <w:family w:val="swiss"/>
+    <w:pitch w:val="variable"/>
+    <w:sig w:usb0="E0002EFF" w:usb1="C000785B" w:usb2="00000009" w:usb3="00000000" w:csb0="000001FF" w:csb1="00000000"/>
+  </w:font>
+  <w:font w:name="Calibri Light">
+    <w:panose1 w:val="020F0302020204030204"/>
+    <w:charset w:val="00"/>
+    <w:family w:val="swiss"/>
+    <w:pitch w:val="variable"/>
+    <w:sig w:usb0="E0002AFF" w:usb1="C000247B" w:usb2="00000009" w:usb3="00000000" w:csb0="000001FF" w:csb1="00000000"/>
+  </w:font>
+</w:fonts>
+</file>
+
+<file path=word/glossary/settings.xml><?xml version="1.0" encoding="utf-8"?>
+<w:settings xmlns:mc="http://schemas.openxmlformats.org/markup-compatibility/2006" xmlns:o="urn:schemas-microsoft-com:office:office" xmlns:r="http://schemas.openxmlformats.org/officeDocument/2006/relationships" xmlns:m="http://schemas.openxmlformats.org/officeDocument/2006/math" xmlns:v="urn:schemas-microsoft-com:vml" xmlns:w10="urn:schemas-microsoft-com:office:word" xmlns:w="http://schemas.openxmlformats.org/wordprocessingml/2006/main" xmlns:w14="http://schemas.microsoft.com/office/word/2010/wordml" xmlns:w15="http://schemas.microsoft.com/office/word/2012/wordml" xmlns:w16cid="http://schemas.microsoft.com/office/word/2016/wordml/cid" xmlns:w16se="http://schemas.microsoft.com/office/word/2015/wordml/symex" xmlns:sl="http://schemas.openxmlformats.org/schemaLibrary/2006/main" mc:Ignorable="w14 w15 w16se w16cid">
+  <w:view w:val="normal"/>
+  <w:defaultTabStop w:val="720"/>
+  <w:characterSpacingControl w:val="doNotCompress"/>
+  <w:compat>
+    <w:useFELayout/>
+    <w:compatSetting w:name="compatibilityMode" w:uri="http://schemas.microsoft.com/office/word" w:val="15"/>
+    <w:compatSetting w:name="overrideTableStyleFontSizeAndJustification" w:uri="http://schemas.microsoft.com/office/word" w:val="1"/>
+    <w:compatSetting w:name="enableOpenTypeFeatures" w:uri="http://schemas.microsoft.com/office/word" w:val="1"/>
+    <w:compatSetting w:name="doNotFlipMirrorIndents" w:uri="http://schemas.microsoft.com/office/word" w:val="1"/>
+    <w:compatSetting w:name="differentiateMultirowTableHeaders" w:uri="http://schemas.microsoft.com/office/word" w:val="1"/>
+    <w:compatSetting w:name="useWord2013TrackBottomHyphenation" w:uri="http://schemas.microsoft.com/office/word" w:val="0"/>
+  </w:compat>
+  <w:rsids>
+    <w:rsidRoot w:val="00C0776E"/>
+    <w:rsid w:val="00372E68"/>
+    <w:rsid w:val="003F060D"/>
+    <w:rsid w:val="004778B6"/>
+    <w:rsid w:val="00A468EA"/>
+    <w:rsid w:val="00C0776E"/>
+    <w:rsid w:val="00C666D9"/>
+    <w:rsid w:val="00C86FDE"/>
+    <w:rsid w:val="00D85600"/>
+    <w:rsid w:val="00DC595C"/>
+  </w:rsids>
+  <m:mathPr>
+    <m:mathFont m:val="Cambria Math"/>
+    <m:brkBin m:val="before"/>
+    <m:brkBinSub m:val="--"/>
+    <m:smallFrac m:val="0"/>
+    <m:dispDef/>
+    <m:lMargin m:val="0"/>
+    <m:rMargin m:val="0"/>
+    <m:defJc m:val="centerGroup"/>
+    <m:wrapIndent m:val="1440"/>
+    <m:intLim m:val="subSup"/>
+    <m:naryLim m:val="undOvr"/>
+  </m:mathPr>
+  <w:themeFontLang w:val="en-US"/>
+  <w:clrSchemeMapping w:bg1="light1" w:t1="dark1" w:bg2="light2" w:t2="dark2" w:accent1="accent1" w:accent2="accent2" w:accent3="accent3" w:accent4="accent4" w:accent5="accent5" w:accent6="accent6" w:hyperlink="hyperlink" w:followedHyperlink="followedHyperlink"/>
+  <w:decimalSymbol w:val="."/>
+  <w:listSeparator w:val=","/>
+  <w15:chartTrackingRefBased/>
+</w:settings>
+</file>
+
+<file path=word/glossary/styles.xml><?xml version="1.0" encoding="utf-8"?>
+<w:styles xmlns:mc="http://schemas.openxmlformats.org/markup-compatibility/2006" xmlns:r="http://schemas.openxmlformats.org/officeDocument/2006/relationships" xmlns:w="http://schemas.openxmlformats.org/wordprocessingml/2006/main" xmlns:w14="http://schemas.microsoft.com/office/word/2010/wordml" xmlns:w15="http://schemas.microsoft.com/office/word/2012/wordml" xmlns:w16cid="http://schemas.microsoft.com/office/word/2016/wordml/cid" xmlns:w16se="http://schemas.microsoft.com/office/word/2015/wordml/symex" mc:Ignorable="w14 w15 w16se w16cid">
+  <w:docDefaults>
+    <w:rPrDefault>
+      <w:rPr>
+        <w:rFonts w:asciiTheme="minorHAnsi" w:eastAsiaTheme="minorEastAsia" w:hAnsiTheme="minorHAnsi" w:cstheme="minorBidi"/>
+        <w:sz w:val="22"/>
+        <w:szCs w:val="22"/>
+        <w:lang w:val="en-US" w:eastAsia="en-US" w:bidi="ar-SA"/>
+      </w:rPr>
+    </w:rPrDefault>
+    <w:pPrDefault>
+      <w:pPr>
+        <w:spacing w:after="160" w:line="259" w:lineRule="auto"/>
+      </w:pPr>
+    </w:pPrDefault>
+  </w:docDefaults>
+  <w:latentStyles w:defLockedState="0" w:defUIPriority="99" w:defSemiHidden="0" w:defUnhideWhenUsed="0" w:defQFormat="0" w:count="375">
+    <w:lsdException w:name="Normal" w:uiPriority="0" w:qFormat="1"/>
+    <w:lsdException w:name="heading 1" w:uiPriority="9" w:qFormat="1"/>
+    <w:lsdException w:name="heading 2" w:semiHidden="1" w:uiPriority="9" w:unhideWhenUsed="1" w:qFormat="1"/>
+    <w:lsdException w:name="heading 3" w:semiHidden="1" w:uiPriority="9" w:unhideWhenUsed="1" w:qFormat="1"/>
+    <w:lsdException w:name="heading 4" w:semiHidden="1" w:uiPriority="9" w:unhideWhenUsed="1" w:qFormat="1"/>
+    <w:lsdException w:name="heading 5" w:semiHidden="1" w:uiPriority="9" w:unhideWhenUsed="1" w:qFormat="1"/>
+    <w:lsdException w:name="heading 6" w:semiHidden="1" w:uiPriority="9" w:unhideWhenUsed="1" w:qFormat="1"/>
+    <w:lsdException w:name="heading 7" w:semiHidden="1" w:uiPriority="9" w:unhideWhenUsed="1" w:qFormat="1"/>
+    <w:lsdException w:name="heading 8" w:semiHidden="1" w:uiPriority="9" w:unhideWhenUsed="1" w:qFormat="1"/>
+    <w:lsdException w:name="heading 9" w:semiHidden="1" w:uiPriority="9" w:unhideWhenUsed="1" w:qFormat="1"/>
+    <w:lsdException w:name="index 1" w:semiHidden="1" w:unhideWhenUsed="1"/>
+    <w:lsdException w:name="index 2" w:semiHidden="1" w:unhideWhenUsed="1"/>
+    <w:lsdException w:name="index 3" w:semiHidden="1" w:unhideWhenUsed="1"/>
+    <w:lsdException w:name="index 4" w:semiHidden="1" w:unhideWhenUsed="1"/>
+    <w:lsdException w:name="index 5" w:semiHidden="1" w:unhideWhenUsed="1"/>
+    <w:lsdException w:name="index 6" w:semiHidden="1" w:unhideWhenUsed="1"/>
+    <w:lsdException w:name="index 7" w:semiHidden="1" w:unhideWhenUsed="1"/>
+    <w:lsdException w:name="index 8" w:semiHidden="1" w:unhideWhenUsed="1"/>
+    <w:lsdException w:name="index 9" w:semiHidden="1" w:unhideWhenUsed="1"/>
+    <w:lsdException w:name="toc 1" w:semiHidden="1" w:uiPriority="39" w:unhideWhenUsed="1"/>
+    <w:lsdException w:name="toc 2" w:semiHidden="1" w:uiPriority="39" w:unhideWhenUsed="1"/>
+    <w:lsdException w:name="toc 3" w:semiHidden="1" w:uiPriority="39" w:unhideWhenUsed="1"/>
+    <w:lsdException w:name="toc 4" w:semiHidden="1" w:uiPriority="39" w:unhideWhenUsed="1"/>
+    <w:lsdException w:name="toc 5" w:semiHidden="1" w:uiPriority="39" w:unhideWhenUsed="1"/>
+    <w:lsdException w:name="toc 6" w:semiHidden="1" w:uiPriority="39" w:unhideWhenUsed="1"/>
+    <w:lsdException w:name="toc 7" w:semiHidden="1" w:uiPriority="39" w:unhideWhenUsed="1"/>
+    <w:lsdException w:name="toc 8" w:semiHidden="1" w:uiPriority="39" w:unhideWhenUsed="1"/>
+    <w:lsdException w:name="toc 9" w:semiHidden="1" w:uiPriority="39" w:unhideWhenUsed="1"/>
+    <w:lsdException w:name="Normal Indent" w:semiHidden="1" w:unhideWhenUsed="1"/>
+    <w:lsdException w:name="footnote text" w:semiHidden="1" w:unhideWhenUsed="1"/>
+    <w:lsdException w:name="annotation text" w:semiHidden="1" w:unhideWhenUsed="1"/>
+    <w:lsdException w:name="header" w:semiHidden="1" w:unhideWhenUsed="1"/>
+    <w:lsdException w:name="footer" w:semiHidden="1" w:unhideWhenUsed="1"/>
+    <w:lsdException w:name="index heading" w:semiHidden="1" w:unhideWhenUsed="1"/>
+    <w:lsdException w:name="caption" w:semiHidden="1" w:uiPriority="35" w:unhideWhenUsed="1" w:qFormat="1"/>
+    <w:lsdException w:name="table of figures" w:semiHidden="1" w:unhideWhenUsed="1"/>
+    <w:lsdException w:name="envelope address" w:semiHidden="1" w:unhideWhenUsed="1"/>
+    <w:lsdException w:name="envelope return" w:semiHidden="1" w:unhideWhenUsed="1"/>
+    <w:lsdException w:name="footnote reference" w:semiHidden="1" w:unhideWhenUsed="1"/>
+    <w:lsdException w:name="annotation reference" w:semiHidden="1" w:unhideWhenUsed="1"/>
+    <w:lsdException w:name="line number" w:semiHidden="1" w:unhideWhenUsed="1"/>
+    <w:lsdException w:name="page number" w:semiHidden="1" w:unhideWhenUsed="1"/>
+    <w:lsdException w:name="endnote reference" w:semiHidden="1" w:unhideWhenUsed="1"/>
+    <w:lsdException w:name="endnote text" w:semiHidden="1" w:unhideWhenUsed="1"/>
+    <w:lsdException w:name="table of authorities" w:semiHidden="1" w:unhideWhenUsed="1"/>
+    <w:lsdException w:name="macro" w:semiHidden="1" w:unhideWhenUsed="1"/>
+    <w:lsdException w:name="toa heading" w:semiHidden="1" w:unhideWhenUsed="1"/>
+    <w:lsdException w:name="List" w:semiHidden="1" w:unhideWhenUsed="1"/>
+    <w:lsdException w:name="List Bullet" w:semiHidden="1" w:unhideWhenUsed="1"/>
+    <w:lsdException w:name="List Number" w:semiHidden="1" w:unhideWhenUsed="1"/>
+    <w:lsdException w:name="List 2" w:semiHidden="1" w:unhideWhenUsed="1"/>
+    <w:lsdException w:name="List 3" w:semiHidden="1" w:unhideWhenUsed="1"/>
+    <w:lsdException w:name="List 4" w:semiHidden="1" w:unhideWhenUsed="1"/>
+    <w:lsdException w:name="List 5" w:semiHidden="1" w:unhideWhenUsed="1"/>
+    <w:lsdException w:name="List Bullet 2" w:semiHidden="1" w:unhideWhenUsed="1"/>
+    <w:lsdException w:name="List Bullet 3" w:semiHidden="1" w:unhideWhenUsed="1"/>
+    <w:lsdException w:name="List Bullet 4" w:semiHidden="1" w:unhideWhenUsed="1"/>
+    <w:lsdException w:name="List Bullet 5" w:semiHidden="1" w:unhideWhenUsed="1"/>
+    <w:lsdException w:name="List Number 2" w:semiHidden="1" w:unhideWhenUsed="1"/>
+    <w:lsdException w:name="List Number 3" w:semiHidden="1" w:unhideWhenUsed="1"/>
+    <w:lsdException w:name="List Number 4" w:semiHidden="1" w:unhideWhenUsed="1"/>
+    <w:lsdException w:name="List Number 5" w:semiHidden="1" w:unhideWhenUsed="1"/>
+    <w:lsdException w:name="Title" w:uiPriority="10" w:qFormat="1"/>
+    <w:lsdException w:name="Closing" w:semiHidden="1" w:unhideWhenUsed="1"/>
+    <w:lsdException w:name="Signature" w:semiHidden="1" w:unhideWhenUsed="1"/>
+    <w:lsdException w:name="Default Paragraph Font" w:semiHidden="1" w:uiPriority="1" w:unhideWhenUsed="1"/>
+    <w:lsdException w:name="Body Text" w:semiHidden="1" w:unhideWhenUsed="1"/>
+    <w:lsdException w:name="Body Text Indent" w:semiHidden="1" w:unhideWhenUsed="1"/>
+    <w:lsdException w:name="List Continue" w:semiHidden="1" w:unhideWhenUsed="1"/>
+    <w:lsdException w:name="List Continue 2" w:semiHidden="1" w:unhideWhenUsed="1"/>
+    <w:lsdException w:name="List Continue 3" w:semiHidden="1" w:unhideWhenUsed="1"/>
+    <w:lsdException w:name="List Continue 4" w:semiHidden="1" w:unhideWhenUsed="1"/>
+    <w:lsdException w:name="List Continue 5" w:semiHidden="1" w:unhideWhenUsed="1"/>
+    <w:lsdException w:name="Message Header" w:semiHidden="1" w:unhideWhenUsed="1"/>
+    <w:lsdException w:name="Subtitle" w:uiPriority="11" w:qFormat="1"/>
+    <w:lsdException w:name="Salutation" w:semiHidden="1" w:unhideWhenUsed="1"/>
+    <w:lsdException w:name="Date" w:semiHidden="1" w:unhideWhenUsed="1"/>
+    <w:lsdException w:name="Body Text First Indent" w:semiHidden="1" w:unhideWhenUsed="1"/>
+    <w:lsdException w:name="Body Text First Indent 2" w:semiHidden="1" w:unhideWhenUsed="1"/>
+    <w:lsdException w:name="Note Heading" w:semiHidden="1" w:unhideWhenUsed="1"/>
+    <w:lsdException w:name="Body Text 2" w:semiHidden="1" w:unhideWhenUsed="1"/>
+    <w:lsdException w:name="Body Text 3" w:semiHidden="1" w:unhideWhenUsed="1"/>
+    <w:lsdException w:name="Body Text Indent 2" w:semiHidden="1" w:unhideWhenUsed="1"/>
+    <w:lsdException w:name="Body Text Indent 3" w:semiHidden="1" w:unhideWhenUsed="1"/>
+    <w:lsdException w:name="Block Text" w:semiHidden="1" w:unhideWhenUsed="1"/>
+    <w:lsdException w:name="Hyperlink" w:semiHidden="1" w:unhideWhenUsed="1"/>
+    <w:lsdException w:name="FollowedHyperlink" w:semiHidden="1" w:unhideWhenUsed="1"/>
+    <w:lsdException w:name="Strong" w:uiPriority="22" w:qFormat="1"/>
+    <w:lsdException w:name="Emphasis" w:uiPriority="20" w:qFormat="1"/>
+    <w:lsdException w:name="Document Map" w:semiHidden="1" w:unhideWhenUsed="1"/>
+    <w:lsdException w:name="Plain Text" w:semiHidden="1" w:unhideWhenUsed="1"/>
+    <w:lsdException w:name="E-mail Signature" w:semiHidden="1" w:unhideWhenUsed="1"/>
+    <w:lsdException w:name="HTML Top of Form" w:semiHidden="1" w:unhideWhenUsed="1"/>
+    <w:lsdException w:name="HTML Bottom of Form" w:semiHidden="1" w:unhideWhenUsed="1"/>
+    <w:lsdException w:name="Normal (Web)" w:semiHidden="1" w:unhideWhenUsed="1"/>
+    <w:lsdException w:name="HTML Acronym" w:semiHidden="1" w:unhideWhenUsed="1"/>
+    <w:lsdException w:name="HTML Address" w:semiHidden="1" w:unhideWhenUsed="1"/>
+    <w:lsdException w:name="HTML Cite" w:semiHidden="1" w:unhideWhenUsed="1"/>
+    <w:lsdException w:name="HTML Code" w:semiHidden="1" w:unhideWhenUsed="1"/>
+    <w:lsdException w:name="HTML Definition" w:semiHidden="1" w:unhideWhenUsed="1"/>
+    <w:lsdException w:name="HTML Keyboard" w:semiHidden="1" w:unhideWhenUsed="1"/>
+    <w:lsdException w:name="HTML Preformatted" w:semiHidden="1" w:unhideWhenUsed="1"/>
+    <w:lsdException w:name="HTML Sample" w:semiHidden="1" w:unhideWhenUsed="1"/>
+    <w:lsdException w:name="HTML Typewriter" w:semiHidden="1" w:unhideWhenUsed="1"/>
+    <w:lsdException w:name="HTML Variable" w:semiHidden="1" w:unhideWhenUsed="1"/>
+    <w:lsdException w:name="Normal Table" w:semiHidden="1" w:unhideWhenUsed="1"/>
+    <w:lsdException w:name="annotation subject" w:semiHidden="1" w:unhideWhenUsed="1"/>
+    <w:lsdException w:name="No List" w:semiHidden="1" w:unhideWhenUsed="1"/>
+    <w:lsdException w:name="Outline List 1" w:semiHidden="1" w:unhideWhenUsed="1"/>
+    <w:lsdException w:name="Outline List 2" w:semiHidden="1" w:unhideWhenUsed="1"/>
+    <w:lsdException w:name="Outline List 3" w:semiHidden="1" w:unhideWhenUsed="1"/>
+    <w:lsdException w:name="Table Simple 1" w:semiHidden="1" w:unhideWhenUsed="1"/>
+    <w:lsdException w:name="Table Simple 2" w:semiHidden="1" w:unhideWhenUsed="1"/>
+    <w:lsdException w:name="Table Simple 3" w:semiHidden="1" w:unhideWhenUsed="1"/>
+    <w:lsdException w:name="Table Classic 1" w:semiHidden="1" w:unhideWhenUsed="1"/>
+    <w:lsdException w:name="Table Classic 2" w:semiHidden="1" w:unhideWhenUsed="1"/>
+    <w:lsdException w:name="Table Classic 3" w:semiHidden="1" w:unhideWhenUsed="1"/>
+    <w:lsdException w:name="Table Classic 4" w:semiHidden="1" w:unhideWhenUsed="1"/>
+    <w:lsdException w:name="Table Colorful 1" w:semiHidden="1" w:unhideWhenUsed="1"/>
+    <w:lsdException w:name="Table Colorful 2" w:semiHidden="1" w:unhideWhenUsed="1"/>
+    <w:lsdException w:name="Table Colorful 3" w:semiHidden="1" w:unhideWhenUsed="1"/>
+    <w:lsdException w:name="Table Columns 1" w:semiHidden="1" w:unhideWhenUsed="1"/>
+    <w:lsdException w:name="Table Columns 2" w:semiHidden="1" w:unhideWhenUsed="1"/>
+    <w:lsdException w:name="Table Columns 3" w:semiHidden="1" w:unhideWhenUsed="1"/>
+    <w:lsdException w:name="Table Columns 4" w:semiHidden="1" w:unhideWhenUsed="1"/>
+    <w:lsdException w:name="Table Columns 5" w:semiHidden="1" w:unhideWhenUsed="1"/>
+    <w:lsdException w:name="Table Grid 1" w:semiHidden="1" w:unhideWhenUsed="1"/>
+    <w:lsdException w:name="Table Grid 2" w:semiHidden="1" w:unhideWhenUsed="1"/>
+    <w:lsdException w:name="Table Grid 3" w:semiHidden="1" w:unhideWhenUsed="1"/>
+    <w:lsdException w:name="Table Grid 4" w:semiHidden="1" w:unhideWhenUsed="1"/>
+    <w:lsdException w:name="Table Grid 5" w:semiHidden="1" w:unhideWhenUsed="1"/>
+    <w:lsdException w:name="Table Grid 6" w:semiHidden="1" w:unhideWhenUsed="1"/>
+    <w:lsdException w:name="Table Grid 7" w:semiHidden="1" w:unhideWhenUsed="1"/>
+    <w:lsdException w:name="Table Grid 8" w:semiHidden="1" w:unhideWhenUsed="1"/>
+    <w:lsdException w:name="Table List 1" w:semiHidden="1" w:unhideWhenUsed="1"/>
+    <w:lsdException w:name="Table List 2" w:semiHidden="1" w:unhideWhenUsed="1"/>
+    <w:lsdException w:name="Table List 3" w:semiHidden="1" w:unhideWhenUsed="1"/>
+    <w:lsdException w:name="Table List 4" w:semiHidden="1" w:unhideWhenUsed="1"/>
+    <w:lsdException w:name="Table List 5" w:semiHidden="1" w:unhideWhenUsed="1"/>
+    <w:lsdException w:name="Table List 6" w:semiHidden="1" w:unhideWhenUsed="1"/>
+    <w:lsdException w:name="Table List 7" w:semiHidden="1" w:unhideWhenUsed="1"/>
+    <w:lsdException w:name="Table List 8" w:semiHidden="1" w:unhideWhenUsed="1"/>
+    <w:lsdException w:name="Table 3D effects 1" w:semiHidden="1" w:unhideWhenUsed="1"/>
+    <w:lsdException w:name="Table 3D effects 2" w:semiHidden="1" w:unhideWhenUsed="1"/>
+    <w:lsdException w:name="Table 3D effects 3" w:semiHidden="1" w:unhideWhenUsed="1"/>
+    <w:lsdException w:name="Table Contemporary" w:semiHidden="1" w:unhideWhenUsed="1"/>
+    <w:lsdException w:name="Table Elegant" w:semiHidden="1" w:unhideWhenUsed="1"/>
+    <w:lsdException w:name="Table Professional" w:semiHidden="1" w:unhideWhenUsed="1"/>
+    <w:lsdException w:name="Table Subtle 1" w:semiHidden="1" w:unhideWhenUsed="1"/>
+    <w:lsdException w:name="Table Subtle 2" w:semiHidden="1" w:unhideWhenUsed="1"/>
+    <w:lsdException w:name="Table Web 1" w:semiHidden="1" w:unhideWhenUsed="1"/>
+    <w:lsdException w:name="Table Web 2" w:semiHidden="1" w:unhideWhenUsed="1"/>
+    <w:lsdException w:name="Table Web 3" w:semiHidden="1" w:unhideWhenUsed="1"/>
+    <w:lsdException w:name="Balloon Text" w:semiHidden="1" w:unhideWhenUsed="1"/>
+    <w:lsdException w:name="Table Grid" w:uiPriority="39"/>
+    <w:lsdException w:name="Table Theme" w:semiHidden="1" w:unhideWhenUsed="1"/>
+    <w:lsdException w:name="Placeholder Text" w:semiHidden="1"/>
+    <w:lsdException w:name="No Spacing" w:uiPriority="1" w:qFormat="1"/>
+    <w:lsdException w:name="Light Shading" w:uiPriority="60"/>
+    <w:lsdException w:name="Light List" w:uiPriority="61"/>
+    <w:lsdException w:name="Light Grid" w:uiPriority="62"/>
+    <w:lsdException w:name="Medium Shading 1" w:uiPriority="63"/>
+    <w:lsdException w:name="Medium Shading 2" w:uiPriority="64"/>
+    <w:lsdException w:name="Medium List 1" w:uiPriority="65"/>
+    <w:lsdException w:name="Medium List 2" w:uiPriority="66"/>
+    <w:lsdException w:name="Medium Grid 1" w:uiPriority="67"/>
+    <w:lsdException w:name="Medium Grid 2" w:uiPriority="68"/>
+    <w:lsdException w:name="Medium Grid 3" w:uiPriority="69"/>
+    <w:lsdException w:name="Dark List" w:uiPriority="70"/>
+    <w:lsdException w:name="Colorful Shading" w:uiPriority="71"/>
+    <w:lsdException w:name="Colorful List" w:uiPriority="72"/>
+    <w:lsdException w:name="Colorful Grid" w:uiPriority="73"/>
+    <w:lsdException w:name="Light Shading Accent 1" w:uiPriority="60"/>
+    <w:lsdException w:name="Light List Accent 1" w:uiPriority="61"/>
+    <w:lsdException w:name="Light Grid Accent 1" w:uiPriority="62"/>
+    <w:lsdException w:name="Medium Shading 1 Accent 1" w:uiPriority="63"/>
+    <w:lsdException w:name="Medium Shading 2 Accent 1" w:uiPriority="64"/>
+    <w:lsdException w:name="Medium List 1 Accent 1" w:uiPriority="65"/>
+    <w:lsdException w:name="Revision" w:semiHidden="1"/>
+    <w:lsdException w:name="List Paragraph" w:uiPriority="34" w:qFormat="1"/>
+    <w:lsdException w:name="Quote" w:uiPriority="29" w:qFormat="1"/>
+    <w:lsdException w:name="Intense Quote" w:uiPriority="30" w:qFormat="1"/>
+    <w:lsdException w:name="Medium List 2 Accent 1" w:uiPriority="66"/>
+    <w:lsdException w:name="Medium Grid 1 Accent 1" w:uiPriority="67"/>
+    <w:lsdException w:name="Medium Grid 2 Accent 1" w:uiPriority="68"/>
+    <w:lsdException w:name="Medium Grid 3 Accent 1" w:uiPriority="69"/>
+    <w:lsdException w:name="Dark List Accent 1" w:uiPriority="70"/>
+    <w:lsdException w:name="Colorful Shading Accent 1" w:uiPriority="71"/>
+    <w:lsdException w:name="Colorful List Accent 1" w:uiPriority="72"/>
+    <w:lsdException w:name="Colorful Grid Accent 1" w:uiPriority="73"/>
+    <w:lsdException w:name="Light Shading Accent 2" w:uiPriority="60"/>
+    <w:lsdException w:name="Light List Accent 2" w:uiPriority="61"/>
+    <w:lsdException w:name="Light Grid Accent 2" w:uiPriority="62"/>
+    <w:lsdException w:name="Medium Shading 1 Accent 2" w:uiPriority="63"/>
+    <w:lsdException w:name="Medium Shading 2 Accent 2" w:uiPriority="64"/>
+    <w:lsdException w:name="Medium List 1 Accent 2" w:uiPriority="65"/>
+    <w:lsdException w:name="Medium List 2 Accent 2" w:uiPriority="66"/>
+    <w:lsdException w:name="Medium Grid 1 Accent 2" w:uiPriority="67"/>
+    <w:lsdException w:name="Medium Grid 2 Accent 2" w:uiPriority="68"/>
+    <w:lsdException w:name="Medium Grid 3 Accent 2" w:uiPriority="69"/>
+    <w:lsdException w:name="Dark List Accent 2" w:uiPriority="70"/>
+    <w:lsdException w:name="Colorful Shading Accent 2" w:uiPriority="71"/>
+    <w:lsdException w:name="Colorful List Accent 2" w:uiPriority="72"/>
+    <w:lsdException w:name="Colorful Grid Accent 2" w:uiPriority="73"/>
+    <w:lsdException w:name="Light Shading Accent 3" w:uiPriority="60"/>
+    <w:lsdException w:name="Light List Accent 3" w:uiPriority="61"/>
+    <w:lsdException w:name="Light Grid Accent 3" w:uiPriority="62"/>
+    <w:lsdException w:name="Medium Shading 1 Accent 3" w:uiPriority="63"/>
+    <w:lsdException w:name="Medium Shading 2 Accent 3" w:uiPriority="64"/>
+    <w:lsdException w:name="Medium List 1 Accent 3" w:uiPriority="65"/>
+    <w:lsdException w:name="Medium List 2 Accent 3" w:uiPriority="66"/>
+    <w:lsdException w:name="Medium Grid 1 Accent 3" w:uiPriority="67"/>
+    <w:lsdException w:name="Medium Grid 2 Accent 3" w:uiPriority="68"/>
+    <w:lsdException w:name="Medium Grid 3 Accent 3" w:uiPriority="69"/>
+    <w:lsdException w:name="Dark List Accent 3" w:uiPriority="70"/>
+    <w:lsdException w:name="Colorful Shading Accent 3" w:uiPriority="71"/>
+    <w:lsdException w:name="Colorful List Accent 3" w:uiPriority="72"/>
+    <w:lsdException w:name="Colorful Grid Accent 3" w:uiPriority="73"/>
+    <w:lsdException w:name="Light Shading Accent 4" w:uiPriority="60"/>
+    <w:lsdException w:name="Light List Accent 4" w:uiPriority="61"/>
+    <w:lsdException w:name="Light Grid Accent 4" w:uiPriority="62"/>
+    <w:lsdException w:name="Medium Shading 1 Accent 4" w:uiPriority="63"/>
+    <w:lsdException w:name="Medium Shading 2 Accent 4" w:uiPriority="64"/>
+    <w:lsdException w:name="Medium List 1 Accent 4" w:uiPriority="65"/>
+    <w:lsdException w:name="Medium List 2 Accent 4" w:uiPriority="66"/>
+    <w:lsdException w:name="Medium Grid 1 Accent 4" w:uiPriority="67"/>
+    <w:lsdException w:name="Medium Grid 2 Accent 4" w:uiPriority="68"/>
+    <w:lsdException w:name="Medium Grid 3 Accent 4" w:uiPriority="69"/>
+    <w:lsdException w:name="Dark List Accent 4" w:uiPriority="70"/>
+    <w:lsdException w:name="Colorful Shading Accent 4" w:uiPriority="71"/>
+    <w:lsdException w:name="Colorful List Accent 4" w:uiPriority="72"/>
+    <w:lsdException w:name="Colorful Grid Accent 4" w:uiPriority="73"/>
+    <w:lsdException w:name="Light Shading Accent 5" w:uiPriority="60"/>
+    <w:lsdException w:name="Light List Accent 5" w:uiPriority="61"/>
+    <w:lsdException w:name="Light Grid Accent 5" w:uiPriority="62"/>
+    <w:lsdException w:name="Medium Shading 1 Accent 5" w:uiPriority="63"/>
+    <w:lsdException w:name="Medium Shading 2 Accent 5" w:uiPriority="64"/>
+    <w:lsdException w:name="Medium List 1 Accent 5" w:uiPriority="65"/>
+    <w:lsdException w:name="Medium List 2 Accent 5" w:uiPriority="66"/>
+    <w:lsdException w:name="Medium Grid 1 Accent 5" w:uiPriority="67"/>
+    <w:lsdException w:name="Medium Grid 2 Accent 5" w:uiPriority="68"/>
+    <w:lsdException w:name="Medium Grid 3 Accent 5" w:uiPriority="69"/>
+    <w:lsdException w:name="Dark List Accent 5" w:uiPriority="70"/>
+    <w:lsdException w:name="Colorful Shading Accent 5" w:uiPriority="71"/>
+    <w:lsdException w:name="Colorful List Accent 5" w:uiPriority="72"/>
+    <w:lsdException w:name="Colorful Grid Accent 5" w:uiPriority="73"/>
+    <w:lsdException w:name="Light Shading Accent 6" w:uiPriority="60"/>
+    <w:lsdException w:name="Light List Accent 6" w:uiPriority="61"/>
+    <w:lsdException w:name="Light Grid Accent 6" w:uiPriority="62"/>
+    <w:lsdException w:name="Medium Shading 1 Accent 6" w:uiPriority="63"/>
+    <w:lsdException w:name="Medium Shading 2 Accent 6" w:uiPriority="64"/>
+    <w:lsdException w:name="Medium List 1 Accent 6" w:uiPriority="65"/>
+    <w:lsdException w:name="Medium List 2 Accent 6" w:uiPriority="66"/>
+    <w:lsdException w:name="Medium Grid 1 Accent 6" w:uiPriority="67"/>
+    <w:lsdException w:name="Medium Grid 2 Accent 6" w:uiPriority="68"/>
+    <w:lsdException w:name="Medium Grid 3 Accent 6" w:uiPriority="69"/>
+    <w:lsdException w:name="Dark List Accent 6" w:uiPriority="70"/>
+    <w:lsdException w:name="Colorful Shading Accent 6" w:uiPriority="71"/>
+    <w:lsdException w:name="Colorful List Accent 6" w:uiPriority="72"/>
+    <w:lsdException w:name="Colorful Grid Accent 6" w:uiPriority="73"/>
+    <w:lsdException w:name="Subtle Emphasis" w:uiPriority="19" w:qFormat="1"/>
+    <w:lsdException w:name="Intense Emphasis" w:uiPriority="21" w:qFormat="1"/>
+    <w:lsdException w:name="Subtle Reference" w:uiPriority="31" w:qFormat="1"/>
+    <w:lsdException w:name="Intense Reference" w:uiPriority="32" w:qFormat="1"/>
+    <w:lsdException w:name="Book Title" w:uiPriority="33" w:qFormat="1"/>
+    <w:lsdException w:name="Bibliography" w:semiHidden="1" w:uiPriority="37" w:unhideWhenUsed="1"/>
+    <w:lsdException w:name="TOC Heading" w:semiHidden="1" w:uiPriority="39" w:unhideWhenUsed="1" w:qFormat="1"/>
+    <w:lsdException w:name="Plain Table 1" w:uiPriority="41"/>
+    <w:lsdException w:name="Plain Table 2" w:uiPriority="42"/>
+    <w:lsdException w:name="Plain Table 3" w:uiPriority="43"/>
+    <w:lsdException w:name="Plain Table 4" w:uiPriority="44"/>
+    <w:lsdException w:name="Plain Table 5" w:uiPriority="45"/>
+    <w:lsdException w:name="Grid Table Light" w:uiPriority="40"/>
+    <w:lsdException w:name="Grid Table 1 Light" w:uiPriority="46"/>
+    <w:lsdException w:name="Grid Table 2" w:uiPriority="47"/>
+    <w:lsdException w:name="Grid Table 3" w:uiPriority="48"/>
+    <w:lsdException w:name="Grid Table 4" w:uiPriority="49"/>
+    <w:lsdException w:name="Grid Table 5 Dark" w:uiPriority="50"/>
+    <w:lsdException w:name="Grid Table 6 Colorful" w:uiPriority="51"/>
+    <w:lsdException w:name="Grid Table 7 Colorful" w:uiPriority="52"/>
+    <w:lsdException w:name="Grid Table 1 Light Accent 1" w:uiPriority="46"/>
+    <w:lsdException w:name="Grid Table 2 Accent 1" w:uiPriority="47"/>
+    <w:lsdException w:name="Grid Table 3 Accent 1" w:uiPriority="48"/>
+    <w:lsdException w:name="Grid Table 4 Accent 1" w:uiPriority="49"/>
+    <w:lsdException w:name="Grid Table 5 Dark Accent 1" w:uiPriority="50"/>
+    <w:lsdException w:name="Grid Table 6 Colorful Accent 1" w:uiPriority="51"/>
+    <w:lsdException w:name="Grid Table 7 Colorful Accent 1" w:uiPriority="52"/>
+    <w:lsdException w:name="Grid Table 1 Light Accent 2" w:uiPriority="46"/>
+    <w:lsdException w:name="Grid Table 2 Accent 2" w:uiPriority="47"/>
+    <w:lsdException w:name="Grid Table 3 Accent 2" w:uiPriority="48"/>
+    <w:lsdException w:name="Grid Table 4 Accent 2" w:uiPriority="49"/>
+    <w:lsdException w:name="Grid Table 5 Dark Accent 2" w:uiPriority="50"/>
+    <w:lsdException w:name="Grid Table 6 Colorful Accent 2" w:uiPriority="51"/>
+    <w:lsdException w:name="Grid Table 7 Colorful Accent 2" w:uiPriority="52"/>
+    <w:lsdException w:name="Grid Table 1 Light Accent 3" w:uiPriority="46"/>
+    <w:lsdException w:name="Grid Table 2 Accent 3" w:uiPriority="47"/>
+    <w:lsdException w:name="Grid Table 3 Accent 3" w:uiPriority="48"/>
+    <w:lsdException w:name="Grid Table 4 Accent 3" w:uiPriority="49"/>
+    <w:lsdException w:name="Grid Table 5 Dark Accent 3" w:uiPriority="50"/>
+    <w:lsdException w:name="Grid Table 6 Colorful Accent 3" w:uiPriority="51"/>
+    <w:lsdException w:name="Grid Table 7 Colorful Accent 3" w:uiPriority="52"/>
+    <w:lsdException w:name="Grid Table 1 Light Accent 4" w:uiPriority="46"/>
+    <w:lsdException w:name="Grid Table 2 Accent 4" w:uiPriority="47"/>
+    <w:lsdException w:name="Grid Table 3 Accent 4" w:uiPriority="48"/>
+    <w:lsdException w:name="Grid Table 4 Accent 4" w:uiPriority="49"/>
+    <w:lsdException w:name="Grid Table 5 Dark Accent 4" w:uiPriority="50"/>
+    <w:lsdException w:name="Grid Table 6 Colorful Accent 4" w:uiPriority="51"/>
+    <w:lsdException w:name="Grid Table 7 Colorful Accent 4" w:uiPriority="52"/>
+    <w:lsdException w:name="Grid Table 1 Light Accent 5" w:uiPriority="46"/>
+    <w:lsdException w:name="Grid Table 2 Accent 5" w:uiPriority="47"/>
+    <w:lsdException w:name="Grid Table 3 Accent 5" w:uiPriority="48"/>
+    <w:lsdException w:name="Grid Table 4 Accent 5" w:uiPriority="49"/>
+    <w:lsdException w:name="Grid Table 5 Dark Accent 5" w:uiPriority="50"/>
+    <w:lsdException w:name="Grid Table 6 Colorful Accent 5" w:uiPriority="51"/>
+    <w:lsdException w:name="Grid Table 7 Colorful Accent 5" w:uiPriority="52"/>
+    <w:lsdException w:name="Grid Table 1 Light Accent 6" w:uiPriority="46"/>
+    <w:lsdException w:name="Grid Table 2 Accent 6" w:uiPriority="47"/>
+    <w:lsdException w:name="Grid Table 3 Accent 6" w:uiPriority="48"/>
+    <w:lsdException w:name="Grid Table 4 Accent 6" w:uiPriority="49"/>
+    <w:lsdException w:name="Grid Table 5 Dark Accent 6" w:uiPriority="50"/>
+    <w:lsdException w:name="Grid Table 6 Colorful Accent 6" w:uiPriority="51"/>
+    <w:lsdException w:name="Grid Table 7 Colorful Accent 6" w:uiPriority="52"/>
+    <w:lsdException w:name="List Table 1 Light" w:uiPriority="46"/>
+    <w:lsdException w:name="List Table 2" w:uiPriority="47"/>
+    <w:lsdException w:name="List Table 3" w:uiPriority="48"/>
+    <w:lsdException w:name="List Table 4" w:uiPriority="49"/>
+    <w:lsdException w:name="List Table 5 Dark" w:uiPriority="50"/>
+    <w:lsdException w:name="List Table 6 Colorful" w:uiPriority="51"/>
+    <w:lsdException w:name="List Table 7 Colorful" w:uiPriority="52"/>
+    <w:lsdException w:name="List Table 1 Light Accent 1" w:uiPriority="46"/>
+    <w:lsdException w:name="List Table 2 Accent 1" w:uiPriority="47"/>
+    <w:lsdException w:name="List Table 3 Accent 1" w:uiPriority="48"/>
+    <w:lsdException w:name="List Table 4 Accent 1" w:uiPriority="49"/>
+    <w:lsdException w:name="List Table 5 Dark Accent 1" w:uiPriority="50"/>
+    <w:lsdException w:name="List Table 6 Colorful Accent 1" w:uiPriority="51"/>
+    <w:lsdException w:name="List Table 7 Colorful Accent 1" w:uiPriority="52"/>
+    <w:lsdException w:name="List Table 1 Light Accent 2" w:uiPriority="46"/>
+    <w:lsdException w:name="List Table 2 Accent 2" w:uiPriority="47"/>
+    <w:lsdException w:name="List Table 3 Accent 2" w:uiPriority="48"/>
+    <w:lsdException w:name="List Table 4 Accent 2" w:uiPriority="49"/>
+    <w:lsdException w:name="List Table 5 Dark Accent 2" w:uiPriority="50"/>
+    <w:lsdException w:name="List Table 6 Colorful Accent 2" w:uiPriority="51"/>
+    <w:lsdException w:name="List Table 7 Colorful Accent 2" w:uiPriority="52"/>
+    <w:lsdException w:name="List Table 1 Light Accent 3" w:uiPriority="46"/>
+    <w:lsdException w:name="List Table 2 Accent 3" w:uiPriority="47"/>
+    <w:lsdException w:name="List Table 3 Accent 3" w:uiPriority="48"/>
+    <w:lsdException w:name="List Table 4 Accent 3" w:uiPriority="49"/>
+    <w:lsdException w:name="List Table 5 Dark Accent 3" w:uiPriority="50"/>
+    <w:lsdException w:name="List Table 6 Colorful Accent 3" w:uiPriority="51"/>
+    <w:lsdException w:name="List Table 7 Colorful Accent 3" w:uiPriority="52"/>
+    <w:lsdException w:name="List Table 1 Light Accent 4" w:uiPriority="46"/>
+    <w:lsdException w:name="List Table 2 Accent 4" w:uiPriority="47"/>
+    <w:lsdException w:name="List Table 3 Accent 4" w:uiPriority="48"/>
+    <w:lsdException w:name="List Table 4 Accent 4" w:uiPriority="49"/>
+    <w:lsdException w:name="List Table 5 Dark Accent 4" w:uiPriority="50"/>
+    <w:lsdException w:name="List Table 6 Colorful Accent 4" w:uiPriority="51"/>
+    <w:lsdException w:name="List Table 7 Colorful Accent 4" w:uiPriority="52"/>
+    <w:lsdException w:name="List Table 1 Light Accent 5" w:uiPriority="46"/>
+    <w:lsdException w:name="List Table 2 Accent 5" w:uiPriority="47"/>
+    <w:lsdException w:name="List Table 3 Accent 5" w:uiPriority="48"/>
+    <w:lsdException w:name="List Table 4 Accent 5" w:uiPriority="49"/>
+    <w:lsdException w:name="List Table 5 Dark Accent 5" w:uiPriority="50"/>
+    <w:lsdException w:name="List Table 6 Colorful Accent 5" w:uiPriority="51"/>
+    <w:lsdException w:name="List Table 7 Colorful Accent 5" w:uiPriority="52"/>
+    <w:lsdException w:name="List Table 1 Light Accent 6" w:uiPriority="46"/>
+    <w:lsdException w:name="List Table 2 Accent 6" w:uiPriority="47"/>
+    <w:lsdException w:name="List Table 3 Accent 6" w:uiPriority="48"/>
+    <w:lsdException w:name="List Table 4 Accent 6" w:uiPriority="49"/>
+    <w:lsdException w:name="List Table 5 Dark Accent 6" w:uiPriority="50"/>
+    <w:lsdException w:name="List Table 6 Colorful Accent 6" w:uiPriority="51"/>
+    <w:lsdException w:name="List Table 7 Colorful Accent 6" w:uiPriority="52"/>
+    <w:lsdException w:name="Mention" w:semiHidden="1" w:unhideWhenUsed="1"/>
+    <w:lsdException w:name="Smart Hyperlink" w:semiHidden="1" w:unhideWhenUsed="1"/>
+    <w:lsdException w:name="Hashtag" w:semiHidden="1" w:unhideWhenUsed="1"/>
+    <w:lsdException w:name="Unresolved Mention" w:semiHidden="1" w:unhideWhenUsed="1"/>
+  </w:latentStyles>
+  <w:style w:type="paragraph" w:default="1" w:styleId="Normal">
+    <w:name w:val="Normal"/>
+    <w:qFormat/>
+  </w:style>
+  <w:style w:type="character" w:default="1" w:styleId="DefaultParagraphFont">
+    <w:name w:val="Default Paragraph Font"/>
+    <w:uiPriority w:val="1"/>
+    <w:semiHidden/>
+    <w:unhideWhenUsed/>
+  </w:style>
+  <w:style w:type="table" w:default="1" w:styleId="TableNormal">
+    <w:name w:val="Normal Table"/>
+    <w:uiPriority w:val="99"/>
+    <w:semiHidden/>
+    <w:unhideWhenUsed/>
+    <w:tblPr>
+      <w:tblInd w:w="0" w:type="dxa"/>
+      <w:tblCellMar>
+        <w:top w:w="0" w:type="dxa"/>
+        <w:left w:w="108" w:type="dxa"/>
+        <w:bottom w:w="0" w:type="dxa"/>
+        <w:right w:w="108" w:type="dxa"/>
+      </w:tblCellMar>
+    </w:tblPr>
+  </w:style>
+  <w:style w:type="numbering" w:default="1" w:styleId="NoList">
+    <w:name w:val="No List"/>
+    <w:uiPriority w:val="99"/>
+    <w:semiHidden/>
+    <w:unhideWhenUsed/>
+  </w:style>
+  <w:style w:type="character" w:styleId="PlaceholderText">
+    <w:name w:val="Placeholder Text"/>
+    <w:basedOn w:val="DefaultParagraphFont"/>
+    <w:uiPriority w:val="99"/>
+    <w:semiHidden/>
+    <w:rsid w:val="00C0776E"/>
+    <w:rPr>
+      <w:color w:val="808080"/>
+    </w:rPr>
+  </w:style>
+</w:styles>
+</file>
+
+<file path=word/glossary/webSettings.xml><?xml version="1.0" encoding="utf-8"?>
+<w:webSettings xmlns:mc="http://schemas.openxmlformats.org/markup-compatibility/2006" xmlns:r="http://schemas.openxmlformats.org/officeDocument/2006/relationships" xmlns:w="http://schemas.openxmlformats.org/wordprocessingml/2006/main" xmlns:w14="http://schemas.microsoft.com/office/word/2010/wordml" xmlns:w15="http://schemas.microsoft.com/office/word/2012/wordml" xmlns:w16cid="http://schemas.microsoft.com/office/word/2016/wordml/cid" xmlns:w16se="http://schemas.microsoft.com/office/word/2015/wordml/symex" mc:Ignorable="w14 w15 w16se w16cid">
+  <w:optimizeForBrowser/>
+  <w:allowPNG/>
+</w:webSettings>
+</file>
+
 <file path=word/theme/theme1.xml><?xml version="1.0" encoding="utf-8"?>
 <a:theme xmlns:a="http://schemas.openxmlformats.org/drawingml/2006/main" name="Office Theme">
   <a:themeElements>
@@ -2536,7 +3520,7 @@
 </file>
 
 <file path=customXml/itemProps1.xml><?xml version="1.0" encoding="utf-8"?>
-<ds:datastoreItem xmlns:ds="http://schemas.openxmlformats.org/officeDocument/2006/customXml" ds:itemID="{A45F3792-0EC2-4B9B-BB58-427FF9CF83A3}">
+<ds:datastoreItem xmlns:ds="http://schemas.openxmlformats.org/officeDocument/2006/customXml" ds:itemID="{1435B8CD-AD0B-4B1A-B1B8-AF437FCF54E2}">
   <ds:schemaRefs>
     <ds:schemaRef ds:uri="http://schemas.openxmlformats.org/officeDocument/2006/bibliography"/>
   </ds:schemaRefs>

--- a/Excel Word Stuff/QRPtemplate.docx
+++ b/Excel Word Stuff/QRPtemplate.docx
@@ -1004,7 +1004,31 @@
         <w:rPr>
           <w:color w:val="385623" w:themeColor="accent6" w:themeShade="80"/>
         </w:rPr>
-        <w:t>.  h== ==h denotes the header and will be only included on the first page of a multi problem assignment.  w==  ==w denotes the written response area that must be graded by a human</w:t>
+        <w:t xml:space="preserve">.  </w:t>
+      </w:r>
+      <w:r>
+        <w:rPr>
+          <w:color w:val="385623" w:themeColor="accent6" w:themeShade="80"/>
+        </w:rPr>
+        <w:t>v</w:t>
+      </w:r>
+      <w:r>
+        <w:rPr>
+          <w:color w:val="385623" w:themeColor="accent6" w:themeShade="80"/>
+        </w:rPr>
+        <w:t>== ==</w:t>
+      </w:r>
+      <w:r>
+        <w:rPr>
+          <w:color w:val="385623" w:themeColor="accent6" w:themeShade="80"/>
+        </w:rPr>
+        <w:t>v</w:t>
+      </w:r>
+      <w:r>
+        <w:rPr>
+          <w:color w:val="385623" w:themeColor="accent6" w:themeShade="80"/>
+        </w:rPr>
+        <w:t xml:space="preserve"> denotes the header and will be only included on the first page of a multi problem assignment.  w==  ==w denotes the written response area that must be graded by a human</w:t>
       </w:r>
       <w:r>
         <w:rPr>
@@ -1379,6 +1403,49 @@
         <w:spacing w:after="0"/>
         <w:ind w:hanging="180"/>
       </w:pPr>
+      <w:r>
+        <w:t xml:space="preserve">v== </w:t>
+      </w:r>
+      <w:r>
+        <w:rPr>
+          <w:b/>
+          <w:sz w:val="24"/>
+          <w:szCs w:val="24"/>
+        </w:rPr>
+        <w:t xml:space="preserve">Base </w:t>
+      </w:r>
+      <w:proofErr w:type="gramStart"/>
+      <w:r>
+        <w:rPr>
+          <w:b/>
+          <w:sz w:val="24"/>
+          <w:szCs w:val="24"/>
+        </w:rPr>
+        <w:t>Case  Index</w:t>
+      </w:r>
+      <w:proofErr w:type="gramEnd"/>
+      <w:r>
+        <w:rPr>
+          <w:b/>
+          <w:sz w:val="24"/>
+          <w:szCs w:val="24"/>
+        </w:rPr>
+        <w:t xml:space="preserve"> = 1</w:t>
+      </w:r>
+    </w:p>
+    <w:p>
+      <w:pPr>
+        <w:spacing w:after="0"/>
+        <w:ind w:left="720" w:hanging="270"/>
+        <w:rPr>
+          <w:color w:val="385623" w:themeColor="accent6" w:themeShade="80"/>
+        </w:rPr>
+      </w:pPr>
+      <w:r>
+        <w:pict w14:anchorId="0B22F5CE">
+          <v:rect id="_x0000_i1027" style="width:0;height:1.5pt" o:hralign="center" o:hrstd="t" o:hr="t" fillcolor="#a0a0a0" stroked="f"/>
+        </w:pict>
+      </w:r>
     </w:p>
     <w:p>
       <w:pPr>
@@ -1389,10 +1456,49 @@
         <w:ind w:hanging="180"/>
       </w:pPr>
       <w:r>
+        <w:lastRenderedPageBreak/>
+        <w:t>==v</w:t>
+      </w:r>
+    </w:p>
+    <w:p>
+      <w:pPr>
+        <w:tabs>
+          <w:tab w:val="left" w:pos="270"/>
+        </w:tabs>
+        <w:spacing w:after="0"/>
+        <w:ind w:hanging="180"/>
+      </w:pPr>
+      <w:r>
         <w:t>u</w:t>
       </w:r>
       <w:r>
-        <w:t>== ==</w:t>
+        <w:t xml:space="preserve">== </w:t>
+      </w:r>
+    </w:p>
+    <w:p>
+      <w:pPr>
+        <w:spacing w:after="0"/>
+        <w:ind w:left="720" w:hanging="270"/>
+        <w:rPr>
+          <w:color w:val="385623" w:themeColor="accent6" w:themeShade="80"/>
+        </w:rPr>
+      </w:pPr>
+      <w:r>
+        <w:pict w14:anchorId="207E2A7E">
+          <v:rect id="_x0000_i1028" style="width:0;height:1.5pt" o:hralign="center" o:hrstd="t" o:hr="t" fillcolor="#a0a0a0" stroked="f"/>
+        </w:pict>
+      </w:r>
+    </w:p>
+    <w:p>
+      <w:pPr>
+        <w:tabs>
+          <w:tab w:val="left" w:pos="270"/>
+        </w:tabs>
+        <w:spacing w:after="0"/>
+        <w:ind w:hanging="180"/>
+      </w:pPr>
+      <w:r>
+        <w:t>==</w:t>
       </w:r>
       <w:r>
         <w:t>u</w:t>
@@ -1400,6 +1506,8 @@
       <w:r>
         <w:br w:type="page"/>
       </w:r>
+      <w:bookmarkStart w:id="1" w:name="_GoBack"/>
+      <w:bookmarkEnd w:id="1"/>
     </w:p>
     <w:p>
       <w:pPr>
@@ -1488,12 +1596,7 @@
         <w:ind w:hanging="180"/>
       </w:pPr>
       <w:r>
-        <w:t>iii) Investigate the history of the material on the web.  When was this material discovered or made?  How is it currently manufactured and where?</w:t>
-      </w:r>
-      <w:bookmarkStart w:id="1" w:name="_GoBack"/>
-      <w:bookmarkEnd w:id="1"/>
-      <w:r>
-        <w:t xml:space="preserve">  Please cite at least two sources.</w:t>
+        <w:t>iii) Investigate the history of the material on the web.  When was this material discovered or made?  How is it currently manufactured and where?  Please cite at least two sources.</w:t>
       </w:r>
     </w:p>
     <w:p>
@@ -1521,12 +1624,7 @@
       </w:pPr>
     </w:p>
     <w:sectPr>
-      <w:headerReference w:type="even" r:id="rId8"/>
-      <w:headerReference w:type="default" r:id="rId9"/>
-      <w:footerReference w:type="even" r:id="rId10"/>
-      <w:footerReference w:type="default" r:id="rId11"/>
-      <w:headerReference w:type="first" r:id="rId12"/>
-      <w:footerReference w:type="first" r:id="rId13"/>
+      <w:headerReference w:type="first" r:id="rId8"/>
       <w:pgSz w:w="12240" w:h="15840"/>
       <w:pgMar w:top="1440" w:right="1080" w:bottom="1440" w:left="1080" w:header="720" w:footer="720" w:gutter="0"/>
       <w:cols w:space="720"/>
@@ -1562,36 +1660,6 @@
 </w:endnotes>
 </file>
 
-<file path=word/footer1.xml><?xml version="1.0" encoding="utf-8"?>
-<w:ftr xmlns:wpc="http://schemas.microsoft.com/office/word/2010/wordprocessingCanvas" xmlns:cx="http://schemas.microsoft.com/office/drawing/2014/chartex" xmlns:cx1="http://schemas.microsoft.com/office/drawing/2015/9/8/chartex" xmlns:cx2="http://schemas.microsoft.com/office/drawing/2015/10/21/chartex" xmlns:cx3="http://schemas.microsoft.com/office/drawing/2016/5/9/chartex" xmlns:cx4="http://schemas.microsoft.com/office/drawing/2016/5/10/chartex" xmlns:cx5="http://schemas.microsoft.com/office/drawing/2016/5/11/chartex" xmlns:cx6="http://schemas.microsoft.com/office/drawing/2016/5/12/chartex" xmlns:cx7="http://schemas.microsoft.com/office/drawing/2016/5/13/chartex" xmlns:cx8="http://schemas.microsoft.com/office/drawing/2016/5/14/chartex" xmlns:mc="http://schemas.openxmlformats.org/markup-compatibility/2006" xmlns:aink="http://schemas.microsoft.com/office/drawing/2016/ink" xmlns:am3d="http://schemas.microsoft.com/office/drawing/2017/model3d" xmlns:o="urn:schemas-microsoft-com:office:office" xmlns:r="http://schemas.openxmlformats.org/officeDocument/2006/relationships" xmlns:m="http://schemas.openxmlformats.org/officeDocument/2006/math" xmlns:v="urn:schemas-microsoft-com:vml" xmlns:wp14="http://schemas.microsoft.com/office/word/2010/wordprocessingDrawing" xmlns:wp="http://schemas.openxmlformats.org/drawingml/2006/wordprocessingDrawing" xmlns:w10="urn:schemas-microsoft-com:office:word" xmlns:w="http://schemas.openxmlformats.org/wordprocessingml/2006/main" xmlns:w14="http://schemas.microsoft.com/office/word/2010/wordml" xmlns:w15="http://schemas.microsoft.com/office/word/2012/wordml" xmlns:w16cid="http://schemas.microsoft.com/office/word/2016/wordml/cid" xmlns:w16se="http://schemas.microsoft.com/office/word/2015/wordml/symex" xmlns:wpg="http://schemas.microsoft.com/office/word/2010/wordprocessingGroup" xmlns:wpi="http://schemas.microsoft.com/office/word/2010/wordprocessingInk" xmlns:wne="http://schemas.microsoft.com/office/word/2006/wordml" xmlns:wps="http://schemas.microsoft.com/office/word/2010/wordprocessingShape" mc:Ignorable="w14 w15 w16se w16cid wp14">
-  <w:p>
-    <w:pPr>
-      <w:pStyle w:val="Footer"/>
-    </w:pPr>
-  </w:p>
-</w:ftr>
-</file>
-
-<file path=word/footer2.xml><?xml version="1.0" encoding="utf-8"?>
-<w:ftr xmlns:wpc="http://schemas.microsoft.com/office/word/2010/wordprocessingCanvas" xmlns:cx="http://schemas.microsoft.com/office/drawing/2014/chartex" xmlns:cx1="http://schemas.microsoft.com/office/drawing/2015/9/8/chartex" xmlns:cx2="http://schemas.microsoft.com/office/drawing/2015/10/21/chartex" xmlns:cx3="http://schemas.microsoft.com/office/drawing/2016/5/9/chartex" xmlns:cx4="http://schemas.microsoft.com/office/drawing/2016/5/10/chartex" xmlns:cx5="http://schemas.microsoft.com/office/drawing/2016/5/11/chartex" xmlns:cx6="http://schemas.microsoft.com/office/drawing/2016/5/12/chartex" xmlns:cx7="http://schemas.microsoft.com/office/drawing/2016/5/13/chartex" xmlns:cx8="http://schemas.microsoft.com/office/drawing/2016/5/14/chartex" xmlns:mc="http://schemas.openxmlformats.org/markup-compatibility/2006" xmlns:aink="http://schemas.microsoft.com/office/drawing/2016/ink" xmlns:am3d="http://schemas.microsoft.com/office/drawing/2017/model3d" xmlns:o="urn:schemas-microsoft-com:office:office" xmlns:r="http://schemas.openxmlformats.org/officeDocument/2006/relationships" xmlns:m="http://schemas.openxmlformats.org/officeDocument/2006/math" xmlns:v="urn:schemas-microsoft-com:vml" xmlns:wp14="http://schemas.microsoft.com/office/word/2010/wordprocessingDrawing" xmlns:wp="http://schemas.openxmlformats.org/drawingml/2006/wordprocessingDrawing" xmlns:w10="urn:schemas-microsoft-com:office:word" xmlns:w="http://schemas.openxmlformats.org/wordprocessingml/2006/main" xmlns:w14="http://schemas.microsoft.com/office/word/2010/wordml" xmlns:w15="http://schemas.microsoft.com/office/word/2012/wordml" xmlns:w16cid="http://schemas.microsoft.com/office/word/2016/wordml/cid" xmlns:w16se="http://schemas.microsoft.com/office/word/2015/wordml/symex" xmlns:wpg="http://schemas.microsoft.com/office/word/2010/wordprocessingGroup" xmlns:wpi="http://schemas.microsoft.com/office/word/2010/wordprocessingInk" xmlns:wne="http://schemas.microsoft.com/office/word/2006/wordml" xmlns:wps="http://schemas.microsoft.com/office/word/2010/wordprocessingShape" mc:Ignorable="w14 w15 w16se w16cid wp14">
-  <w:p>
-    <w:pPr>
-      <w:pStyle w:val="Footer"/>
-    </w:pPr>
-  </w:p>
-</w:ftr>
-</file>
-
-<file path=word/footer3.xml><?xml version="1.0" encoding="utf-8"?>
-<w:ftr xmlns:wpc="http://schemas.microsoft.com/office/word/2010/wordprocessingCanvas" xmlns:cx="http://schemas.microsoft.com/office/drawing/2014/chartex" xmlns:cx1="http://schemas.microsoft.com/office/drawing/2015/9/8/chartex" xmlns:cx2="http://schemas.microsoft.com/office/drawing/2015/10/21/chartex" xmlns:cx3="http://schemas.microsoft.com/office/drawing/2016/5/9/chartex" xmlns:cx4="http://schemas.microsoft.com/office/drawing/2016/5/10/chartex" xmlns:cx5="http://schemas.microsoft.com/office/drawing/2016/5/11/chartex" xmlns:cx6="http://schemas.microsoft.com/office/drawing/2016/5/12/chartex" xmlns:cx7="http://schemas.microsoft.com/office/drawing/2016/5/13/chartex" xmlns:cx8="http://schemas.microsoft.com/office/drawing/2016/5/14/chartex" xmlns:mc="http://schemas.openxmlformats.org/markup-compatibility/2006" xmlns:aink="http://schemas.microsoft.com/office/drawing/2016/ink" xmlns:am3d="http://schemas.microsoft.com/office/drawing/2017/model3d" xmlns:o="urn:schemas-microsoft-com:office:office" xmlns:r="http://schemas.openxmlformats.org/officeDocument/2006/relationships" xmlns:m="http://schemas.openxmlformats.org/officeDocument/2006/math" xmlns:v="urn:schemas-microsoft-com:vml" xmlns:wp14="http://schemas.microsoft.com/office/word/2010/wordprocessingDrawing" xmlns:wp="http://schemas.openxmlformats.org/drawingml/2006/wordprocessingDrawing" xmlns:w10="urn:schemas-microsoft-com:office:word" xmlns:w="http://schemas.openxmlformats.org/wordprocessingml/2006/main" xmlns:w14="http://schemas.microsoft.com/office/word/2010/wordml" xmlns:w15="http://schemas.microsoft.com/office/word/2012/wordml" xmlns:w16cid="http://schemas.microsoft.com/office/word/2016/wordml/cid" xmlns:w16se="http://schemas.microsoft.com/office/word/2015/wordml/symex" xmlns:wpg="http://schemas.microsoft.com/office/word/2010/wordprocessingGroup" xmlns:wpi="http://schemas.microsoft.com/office/word/2010/wordprocessingInk" xmlns:wne="http://schemas.microsoft.com/office/word/2006/wordml" xmlns:wps="http://schemas.microsoft.com/office/word/2010/wordprocessingShape" mc:Ignorable="w14 w15 w16se w16cid wp14">
-  <w:p>
-    <w:pPr>
-      <w:pStyle w:val="Footer"/>
-    </w:pPr>
-  </w:p>
-</w:ftr>
-</file>
-
 <file path=word/footnotes.xml><?xml version="1.0" encoding="utf-8"?>
 <w:footnotes xmlns:wpc="http://schemas.microsoft.com/office/word/2010/wordprocessingCanvas" xmlns:cx="http://schemas.microsoft.com/office/drawing/2014/chartex" xmlns:cx1="http://schemas.microsoft.com/office/drawing/2015/9/8/chartex" xmlns:cx2="http://schemas.microsoft.com/office/drawing/2015/10/21/chartex" xmlns:cx3="http://schemas.microsoft.com/office/drawing/2016/5/9/chartex" xmlns:cx4="http://schemas.microsoft.com/office/drawing/2016/5/10/chartex" xmlns:cx5="http://schemas.microsoft.com/office/drawing/2016/5/11/chartex" xmlns:cx6="http://schemas.microsoft.com/office/drawing/2016/5/12/chartex" xmlns:cx7="http://schemas.microsoft.com/office/drawing/2016/5/13/chartex" xmlns:cx8="http://schemas.microsoft.com/office/drawing/2016/5/14/chartex" xmlns:mc="http://schemas.openxmlformats.org/markup-compatibility/2006" xmlns:aink="http://schemas.microsoft.com/office/drawing/2016/ink" xmlns:am3d="http://schemas.microsoft.com/office/drawing/2017/model3d" xmlns:o="urn:schemas-microsoft-com:office:office" xmlns:r="http://schemas.openxmlformats.org/officeDocument/2006/relationships" xmlns:m="http://schemas.openxmlformats.org/officeDocument/2006/math" xmlns:v="urn:schemas-microsoft-com:vml" xmlns:wp14="http://schemas.microsoft.com/office/word/2010/wordprocessingDrawing" xmlns:wp="http://schemas.openxmlformats.org/drawingml/2006/wordprocessingDrawing" xmlns:w10="urn:schemas-microsoft-com:office:word" xmlns:w="http://schemas.openxmlformats.org/wordprocessingml/2006/main" xmlns:w14="http://schemas.microsoft.com/office/word/2010/wordml" xmlns:w15="http://schemas.microsoft.com/office/word/2012/wordml" xmlns:w16cid="http://schemas.microsoft.com/office/word/2016/wordml/cid" xmlns:w16se="http://schemas.microsoft.com/office/word/2015/wordml/symex" xmlns:wpg="http://schemas.microsoft.com/office/word/2010/wordprocessingGroup" xmlns:wpi="http://schemas.microsoft.com/office/word/2010/wordprocessingInk" xmlns:wne="http://schemas.microsoft.com/office/word/2006/wordml" xmlns:wps="http://schemas.microsoft.com/office/word/2010/wordprocessingShape" mc:Ignorable="w14 w15 w16se w16cid wp14">
   <w:footnote w:type="separator" w:id="-1">
@@ -1618,26 +1686,6 @@
 </file>
 
 <file path=word/header1.xml><?xml version="1.0" encoding="utf-8"?>
-<w:hdr xmlns:wpc="http://schemas.microsoft.com/office/word/2010/wordprocessingCanvas" xmlns:cx="http://schemas.microsoft.com/office/drawing/2014/chartex" xmlns:cx1="http://schemas.microsoft.com/office/drawing/2015/9/8/chartex" xmlns:cx2="http://schemas.microsoft.com/office/drawing/2015/10/21/chartex" xmlns:cx3="http://schemas.microsoft.com/office/drawing/2016/5/9/chartex" xmlns:cx4="http://schemas.microsoft.com/office/drawing/2016/5/10/chartex" xmlns:cx5="http://schemas.microsoft.com/office/drawing/2016/5/11/chartex" xmlns:cx6="http://schemas.microsoft.com/office/drawing/2016/5/12/chartex" xmlns:cx7="http://schemas.microsoft.com/office/drawing/2016/5/13/chartex" xmlns:cx8="http://schemas.microsoft.com/office/drawing/2016/5/14/chartex" xmlns:mc="http://schemas.openxmlformats.org/markup-compatibility/2006" xmlns:aink="http://schemas.microsoft.com/office/drawing/2016/ink" xmlns:am3d="http://schemas.microsoft.com/office/drawing/2017/model3d" xmlns:o="urn:schemas-microsoft-com:office:office" xmlns:r="http://schemas.openxmlformats.org/officeDocument/2006/relationships" xmlns:m="http://schemas.openxmlformats.org/officeDocument/2006/math" xmlns:v="urn:schemas-microsoft-com:vml" xmlns:wp14="http://schemas.microsoft.com/office/word/2010/wordprocessingDrawing" xmlns:wp="http://schemas.openxmlformats.org/drawingml/2006/wordprocessingDrawing" xmlns:w10="urn:schemas-microsoft-com:office:word" xmlns:w="http://schemas.openxmlformats.org/wordprocessingml/2006/main" xmlns:w14="http://schemas.microsoft.com/office/word/2010/wordml" xmlns:w15="http://schemas.microsoft.com/office/word/2012/wordml" xmlns:w16cid="http://schemas.microsoft.com/office/word/2016/wordml/cid" xmlns:w16se="http://schemas.microsoft.com/office/word/2015/wordml/symex" xmlns:wpg="http://schemas.microsoft.com/office/word/2010/wordprocessingGroup" xmlns:wpi="http://schemas.microsoft.com/office/word/2010/wordprocessingInk" xmlns:wne="http://schemas.microsoft.com/office/word/2006/wordml" xmlns:wps="http://schemas.microsoft.com/office/word/2010/wordprocessingShape" mc:Ignorable="w14 w15 w16se w16cid wp14">
-  <w:p>
-    <w:pPr>
-      <w:pStyle w:val="Header"/>
-    </w:pPr>
-  </w:p>
-</w:hdr>
-</file>
-
-<file path=word/header2.xml><?xml version="1.0" encoding="utf-8"?>
-<w:hdr xmlns:wpc="http://schemas.microsoft.com/office/word/2010/wordprocessingCanvas" xmlns:cx="http://schemas.microsoft.com/office/drawing/2014/chartex" xmlns:cx1="http://schemas.microsoft.com/office/drawing/2015/9/8/chartex" xmlns:cx2="http://schemas.microsoft.com/office/drawing/2015/10/21/chartex" xmlns:cx3="http://schemas.microsoft.com/office/drawing/2016/5/9/chartex" xmlns:cx4="http://schemas.microsoft.com/office/drawing/2016/5/10/chartex" xmlns:cx5="http://schemas.microsoft.com/office/drawing/2016/5/11/chartex" xmlns:cx6="http://schemas.microsoft.com/office/drawing/2016/5/12/chartex" xmlns:cx7="http://schemas.microsoft.com/office/drawing/2016/5/13/chartex" xmlns:cx8="http://schemas.microsoft.com/office/drawing/2016/5/14/chartex" xmlns:mc="http://schemas.openxmlformats.org/markup-compatibility/2006" xmlns:aink="http://schemas.microsoft.com/office/drawing/2016/ink" xmlns:am3d="http://schemas.microsoft.com/office/drawing/2017/model3d" xmlns:o="urn:schemas-microsoft-com:office:office" xmlns:r="http://schemas.openxmlformats.org/officeDocument/2006/relationships" xmlns:m="http://schemas.openxmlformats.org/officeDocument/2006/math" xmlns:v="urn:schemas-microsoft-com:vml" xmlns:wp14="http://schemas.microsoft.com/office/word/2010/wordprocessingDrawing" xmlns:wp="http://schemas.openxmlformats.org/drawingml/2006/wordprocessingDrawing" xmlns:w10="urn:schemas-microsoft-com:office:word" xmlns:w="http://schemas.openxmlformats.org/wordprocessingml/2006/main" xmlns:w14="http://schemas.microsoft.com/office/word/2010/wordml" xmlns:w15="http://schemas.microsoft.com/office/word/2012/wordml" xmlns:w16cid="http://schemas.microsoft.com/office/word/2016/wordml/cid" xmlns:w16se="http://schemas.microsoft.com/office/word/2015/wordml/symex" xmlns:wpg="http://schemas.microsoft.com/office/word/2010/wordprocessingGroup" xmlns:wpi="http://schemas.microsoft.com/office/word/2010/wordprocessingInk" xmlns:wne="http://schemas.microsoft.com/office/word/2006/wordml" xmlns:wps="http://schemas.microsoft.com/office/word/2010/wordprocessingShape" mc:Ignorable="w14 w15 w16se w16cid wp14">
-  <w:p>
-    <w:pPr>
-      <w:pStyle w:val="Header"/>
-    </w:pPr>
-  </w:p>
-</w:hdr>
-</file>
-
-<file path=word/header3.xml><?xml version="1.0" encoding="utf-8"?>
 <w:hdr xmlns:wpc="http://schemas.microsoft.com/office/word/2010/wordprocessingCanvas" xmlns:cx="http://schemas.microsoft.com/office/drawing/2014/chartex" xmlns:cx1="http://schemas.microsoft.com/office/drawing/2015/9/8/chartex" xmlns:cx2="http://schemas.microsoft.com/office/drawing/2015/10/21/chartex" xmlns:cx3="http://schemas.microsoft.com/office/drawing/2016/5/9/chartex" xmlns:cx4="http://schemas.microsoft.com/office/drawing/2016/5/10/chartex" xmlns:cx5="http://schemas.microsoft.com/office/drawing/2016/5/11/chartex" xmlns:cx6="http://schemas.microsoft.com/office/drawing/2016/5/12/chartex" xmlns:cx7="http://schemas.microsoft.com/office/drawing/2016/5/13/chartex" xmlns:cx8="http://schemas.microsoft.com/office/drawing/2016/5/14/chartex" xmlns:mc="http://schemas.openxmlformats.org/markup-compatibility/2006" xmlns:aink="http://schemas.microsoft.com/office/drawing/2016/ink" xmlns:am3d="http://schemas.microsoft.com/office/drawing/2017/model3d" xmlns:o="urn:schemas-microsoft-com:office:office" xmlns:r="http://schemas.openxmlformats.org/officeDocument/2006/relationships" xmlns:m="http://schemas.openxmlformats.org/officeDocument/2006/math" xmlns:v="urn:schemas-microsoft-com:vml" xmlns:wp14="http://schemas.microsoft.com/office/word/2010/wordprocessingDrawing" xmlns:wp="http://schemas.openxmlformats.org/drawingml/2006/wordprocessingDrawing" xmlns:w10="urn:schemas-microsoft-com:office:word" xmlns:w="http://schemas.openxmlformats.org/wordprocessingml/2006/main" xmlns:w14="http://schemas.microsoft.com/office/word/2010/wordml" xmlns:w15="http://schemas.microsoft.com/office/word/2012/wordml" xmlns:w16cid="http://schemas.microsoft.com/office/word/2016/wordml/cid" xmlns:w16se="http://schemas.microsoft.com/office/word/2015/wordml/symex" xmlns:wpg="http://schemas.microsoft.com/office/word/2010/wordprocessingGroup" xmlns:wpi="http://schemas.microsoft.com/office/word/2010/wordprocessingInk" xmlns:wne="http://schemas.microsoft.com/office/word/2006/wordml" xmlns:wps="http://schemas.microsoft.com/office/word/2010/wordprocessingShape" mc:Ignorable="w14 w15 w16se w16cid wp14">
   <w:p>
     <w:pPr>
@@ -1930,7 +1978,7 @@
       <w:rPr>
         <w:rFonts w:ascii="Arial" w:hAnsi="Arial" w:cs="Arial"/>
       </w:rPr>
-      <w:t>h</w:t>
+      <w:t>v</w:t>
     </w:r>
     <w:r>
       <w:rPr>
@@ -2179,7 +2227,7 @@
       <w:rPr>
         <w:rFonts w:ascii="Arial" w:hAnsi="Arial" w:cs="Arial"/>
       </w:rPr>
-      <w:t>h</w:t>
+      <w:t>v</w:t>
     </w:r>
     <w:r>
       <w:pict w14:anchorId="61825BBC">
@@ -2781,6 +2829,7 @@
     <w:rsid w:val="00372E68"/>
     <w:rsid w:val="003F060D"/>
     <w:rsid w:val="004778B6"/>
+    <w:rsid w:val="00A44127"/>
     <w:rsid w:val="00A468EA"/>
     <w:rsid w:val="00C0776E"/>
     <w:rsid w:val="00C666D9"/>
@@ -3520,7 +3569,7 @@
 </file>
 
 <file path=customXml/itemProps1.xml><?xml version="1.0" encoding="utf-8"?>
-<ds:datastoreItem xmlns:ds="http://schemas.openxmlformats.org/officeDocument/2006/customXml" ds:itemID="{1435B8CD-AD0B-4B1A-B1B8-AF437FCF54E2}">
+<ds:datastoreItem xmlns:ds="http://schemas.openxmlformats.org/officeDocument/2006/customXml" ds:itemID="{26B44F78-217F-4644-8E94-CFF7AA8017BE}">
   <ds:schemaRefs>
     <ds:schemaRef ds:uri="http://schemas.openxmlformats.org/officeDocument/2006/bibliography"/>
   </ds:schemaRefs>
